--- a/template/source/Surat_Keterangan_Belum_Menikah.docx
+++ b/template/source/Surat_Keterangan_Belum_Menikah.docx
@@ -1,17 +1,19 @@
 
 <file path=word/document.xml><?xml version="1.0" encoding="utf-8"?>
-<w:document xmlns:wpc="http://schemas.microsoft.com/office/word/2010/wordprocessingCanvas" xmlns:mc="http://schemas.openxmlformats.org/markup-compatibility/2006" xmlns:o="urn:schemas-microsoft-com:office:office" xmlns:r="http://schemas.openxmlformats.org/officeDocument/2006/relationships" xmlns:m="http://schemas.openxmlformats.org/officeDocument/2006/math" xmlns:v="urn:schemas-microsoft-com:vml" xmlns:wp14="http://schemas.microsoft.com/office/word/2010/wordprocessingDrawing" xmlns:wp="http://schemas.openxmlformats.org/drawingml/2006/wordprocessingDrawing" xmlns:w10="urn:schemas-microsoft-com:office:word" xmlns:w="http://schemas.openxmlformats.org/wordprocessingml/2006/main" xmlns:w14="http://schemas.microsoft.com/office/word/2010/wordml" xmlns:w15="http://schemas.microsoft.com/office/word/2012/wordml" xmlns:wpg="http://schemas.microsoft.com/office/word/2010/wordprocessingGroup" xmlns:wpi="http://schemas.microsoft.com/office/word/2010/wordprocessingInk" xmlns:wne="http://schemas.microsoft.com/office/word/2006/wordml" xmlns:wps="http://schemas.microsoft.com/office/word/2010/wordprocessingShape" mc:Ignorable="w14 w15 wp14">
+<w:document xmlns:o="urn:schemas-microsoft-com:office:office" xmlns:r="http://schemas.openxmlformats.org/officeDocument/2006/relationships" xmlns:v="urn:schemas-microsoft-com:vml" xmlns:w="http://schemas.openxmlformats.org/wordprocessingml/2006/main" xmlns:w10="urn:schemas-microsoft-com:office:word" xmlns:wp="http://schemas.openxmlformats.org/drawingml/2006/wordprocessingDrawing" xmlns:wps="http://schemas.microsoft.com/office/word/2010/wordprocessingShape" xmlns:wpg="http://schemas.microsoft.com/office/word/2010/wordprocessingGroup" xmlns:mc="http://schemas.openxmlformats.org/markup-compatibility/2006" xmlns:wp14="http://schemas.microsoft.com/office/word/2010/wordprocessingDrawing" xmlns:w14="http://schemas.microsoft.com/office/word/2010/wordml" mc:Ignorable="w14 wp14">
   <w:body>
     <w:p>
       <w:pPr>
+        <w:pStyle w:val="Normal"/>
         <w:tabs>
-          <w:tab w:val="left" w:pos="720"/>
-          <w:tab w:val="left" w:pos="1440"/>
-          <w:tab w:val="left" w:pos="2160"/>
-          <w:tab w:val="center" w:pos="4845"/>
+          <w:tab w:val="left" w:pos="720" w:leader="none"/>
+          <w:tab w:val="left" w:pos="1440" w:leader="none"/>
+          <w:tab w:val="left" w:pos="2160" w:leader="none"/>
+          <w:tab w:val="center" w:pos="4845" w:leader="none"/>
         </w:tabs>
-        <w:spacing w:line="276" w:lineRule="auto"/>
-        <w:rPr>
+        <w:spacing w:lineRule="auto" w:line="276"/>
+        <w:rPr>
+          <w:b/>
           <w:b/>
           <w:sz w:val="32"/>
           <w:szCs w:val="32"/>
@@ -19,22 +21,19 @@
         </w:rPr>
       </w:pPr>
       <w:r>
-        <w:rPr>
-          <w:noProof/>
-        </w:rPr>
         <w:drawing>
-          <wp:anchor distT="0" distB="0" distL="114300" distR="114300" simplePos="0" relativeHeight="251660288" behindDoc="1" locked="0" layoutInCell="1" allowOverlap="1">
+          <wp:anchor behindDoc="1" distT="0" distB="1905" distL="114300" distR="123190" simplePos="0" locked="0" layoutInCell="1" allowOverlap="1" relativeHeight="3">
             <wp:simplePos x="0" y="0"/>
             <wp:positionH relativeFrom="column">
-              <wp:posOffset>266591</wp:posOffset>
+              <wp:posOffset>266700</wp:posOffset>
             </wp:positionH>
             <wp:positionV relativeFrom="paragraph">
               <wp:posOffset>27940</wp:posOffset>
             </wp:positionV>
             <wp:extent cx="695325" cy="950595"/>
-            <wp:effectExtent l="0" t="0" r="9525" b="1905"/>
+            <wp:effectExtent l="0" t="0" r="0" b="0"/>
             <wp:wrapNone/>
-            <wp:docPr id="2" name="Picture 2" descr="Kab Malang"/>
+            <wp:docPr id="1" name="Picture 2" descr="Kab Malang"/>
             <wp:cNvGraphicFramePr>
               <a:graphicFrameLocks xmlns:a="http://schemas.openxmlformats.org/drawingml/2006/main" noChangeAspect="1"/>
             </wp:cNvGraphicFramePr>
@@ -42,20 +41,13 @@
               <a:graphicData uri="http://schemas.openxmlformats.org/drawingml/2006/picture">
                 <pic:pic xmlns:pic="http://schemas.openxmlformats.org/drawingml/2006/picture">
                   <pic:nvPicPr>
-                    <pic:cNvPr id="0" name="Picture 20" descr="Kab Malang"/>
+                    <pic:cNvPr id="1" name="Picture 2" descr="Kab Malang"/>
                     <pic:cNvPicPr>
                       <a:picLocks noChangeAspect="1" noChangeArrowheads="1"/>
                     </pic:cNvPicPr>
                   </pic:nvPicPr>
                   <pic:blipFill>
-                    <a:blip r:embed="rId6" cstate="print">
-                      <a:extLst>
-                        <a:ext uri="{28A0092B-C50C-407E-A947-70E740481C1C}">
-                          <a14:useLocalDpi xmlns:a14="http://schemas.microsoft.com/office/drawing/2010/main" val="0"/>
-                        </a:ext>
-                      </a:extLst>
-                    </a:blip>
-                    <a:srcRect/>
+                    <a:blip r:embed="rId2"/>
                     <a:stretch>
                       <a:fillRect/>
                     </a:stretch>
@@ -68,42 +60,32 @@
                     <a:prstGeom prst="rect">
                       <a:avLst/>
                     </a:prstGeom>
-                    <a:noFill/>
-                    <a:ln>
-                      <a:noFill/>
-                    </a:ln>
                   </pic:spPr>
                 </pic:pic>
               </a:graphicData>
             </a:graphic>
-            <wp14:sizeRelH relativeFrom="page">
-              <wp14:pctWidth>0</wp14:pctWidth>
-            </wp14:sizeRelH>
-            <wp14:sizeRelV relativeFrom="page">
-              <wp14:pctHeight>0</wp14:pctHeight>
-            </wp14:sizeRelV>
           </wp:anchor>
         </w:drawing>
       </w:r>
       <w:r>
         <w:rPr>
-          <w:rFonts w:ascii="Arial" w:hAnsi="Arial" w:cs="Arial"/>
+          <w:rFonts w:cs="Arial" w:ascii="Arial" w:hAnsi="Arial"/>
           <w:b/>
           <w:sz w:val="32"/>
           <w:szCs w:val="32"/>
           <w:lang w:val="fi-FI"/>
         </w:rPr>
-        <w:t xml:space="preserve">                       </w:t>
-      </w:r>
-      <w:r>
-        <w:rPr>
-          <w:rFonts w:ascii="Arial" w:hAnsi="Arial" w:cs="Arial"/>
+        <w:t xml:space="preserve"> </w:t>
+      </w:r>
+      <w:r>
+        <w:rPr>
+          <w:rFonts w:cs="Arial" w:ascii="Arial" w:hAnsi="Arial"/>
           <w:b/>
           <w:sz w:val="32"/>
           <w:szCs w:val="32"/>
           <w:lang w:val="fi-FI"/>
         </w:rPr>
-        <w:t xml:space="preserve">    </w:t>
+        <w:t xml:space="preserve">                          </w:t>
       </w:r>
       <w:r>
         <w:rPr>
@@ -136,9 +118,10 @@
     <w:p>
       <w:pPr>
         <w:pStyle w:val="Heading2"/>
-        <w:spacing w:line="276" w:lineRule="auto"/>
-        <w:ind w:left="900"/>
-        <w:rPr>
+        <w:spacing w:lineRule="auto" w:line="276"/>
+        <w:ind w:left="900" w:hanging="0"/>
+        <w:rPr>
+          <w:b/>
           <w:b/>
           <w:bCs/>
           <w:sz w:val="32"/>
@@ -156,16 +139,29 @@
           <w:u w:val="none"/>
           <w:lang w:val="fi-FI"/>
         </w:rPr>
-        <w:t xml:space="preserve"> KECAMATAN  NGAJUM</w:t>
-      </w:r>
-    </w:p>
-    <w:p>
-      <w:pPr>
+        <w:t xml:space="preserve"> </w:t>
+      </w:r>
+      <w:r>
+        <w:rPr>
+          <w:b/>
+          <w:bCs/>
+          <w:sz w:val="32"/>
+          <w:szCs w:val="32"/>
+          <w:u w:val="none"/>
+          <w:lang w:val="fi-FI"/>
+        </w:rPr>
+        <w:t>KECAMATAN  NGAJUM</w:t>
+      </w:r>
+    </w:p>
+    <w:p>
+      <w:pPr>
+        <w:pStyle w:val="Normal"/>
         <w:tabs>
-          <w:tab w:val="left" w:pos="3320"/>
+          <w:tab w:val="left" w:pos="3320" w:leader="none"/>
         </w:tabs>
-        <w:spacing w:line="276" w:lineRule="auto"/>
-        <w:rPr>
+        <w:spacing w:lineRule="auto" w:line="276"/>
+        <w:rPr>
+          <w:b/>
           <w:b/>
           <w:bCs/>
           <w:sz w:val="32"/>
@@ -200,83 +196,67 @@
     </w:p>
     <w:p>
       <w:pPr>
-        <w:spacing w:line="276" w:lineRule="auto"/>
-        <w:ind w:left="900"/>
+        <w:pStyle w:val="Normal"/>
+        <w:spacing w:lineRule="auto" w:line="276"/>
+        <w:ind w:left="900" w:hanging="0"/>
         <w:jc w:val="center"/>
         <w:rPr>
           <w:lang w:val="es-ES"/>
         </w:rPr>
       </w:pPr>
       <w:r>
-        <w:rPr>
-          <w:noProof/>
-        </w:rPr>
         <mc:AlternateContent>
           <mc:Choice Requires="wps">
             <w:drawing>
-              <wp:anchor distT="0" distB="0" distL="114300" distR="114300" simplePos="0" relativeHeight="251659264" behindDoc="0" locked="0" layoutInCell="1" allowOverlap="1">
+              <wp:anchor behindDoc="0" distT="0" distB="0" distL="114300" distR="114300" simplePos="0" locked="0" layoutInCell="1" allowOverlap="1" relativeHeight="2">
                 <wp:simplePos x="0" y="0"/>
                 <wp:positionH relativeFrom="column">
-                  <wp:posOffset>78828</wp:posOffset>
+                  <wp:posOffset>78740</wp:posOffset>
                 </wp:positionH>
                 <wp:positionV relativeFrom="paragraph">
-                  <wp:posOffset>297771</wp:posOffset>
+                  <wp:posOffset>297815</wp:posOffset>
                 </wp:positionV>
-                <wp:extent cx="5927834" cy="0"/>
+                <wp:extent cx="5928360" cy="1270"/>
                 <wp:effectExtent l="0" t="19050" r="53975" b="38100"/>
                 <wp:wrapNone/>
-                <wp:docPr id="1" name="Straight Connector 1"/>
-                <wp:cNvGraphicFramePr>
-                  <a:graphicFrameLocks xmlns:a="http://schemas.openxmlformats.org/drawingml/2006/main"/>
-                </wp:cNvGraphicFramePr>
+                <wp:docPr id="2" name="Straight Connector 1"/>
                 <a:graphic xmlns:a="http://schemas.openxmlformats.org/drawingml/2006/main">
                   <a:graphicData uri="http://schemas.microsoft.com/office/word/2010/wordprocessingShape">
                     <wps:wsp>
-                      <wps:cNvCnPr>
-                        <a:cxnSpLocks noChangeShapeType="1"/>
-                      </wps:cNvCnPr>
-                      <wps:spPr bwMode="auto">
+                      <wps:cNvSpPr/>
+                      <wps:spPr>
                         <a:xfrm>
                           <a:off x="0" y="0"/>
-                          <a:ext cx="5927834" cy="0"/>
+                          <a:ext cx="5927760" cy="720"/>
                         </a:xfrm>
                         <a:prstGeom prst="line">
                           <a:avLst/>
                         </a:prstGeom>
-                        <a:noFill/>
-                        <a:ln w="57150" cmpd="thinThick">
+                        <a:ln w="57240">
                           <a:solidFill>
                             <a:srgbClr val="000000"/>
                           </a:solidFill>
                           <a:round/>
-                          <a:headEnd/>
-                          <a:tailEnd/>
                         </a:ln>
-                        <a:extLst>
-                          <a:ext uri="{909E8E84-426E-40DD-AFC4-6F175D3DCCD1}">
-                            <a14:hiddenFill xmlns:a14="http://schemas.microsoft.com/office/drawing/2010/main">
-                              <a:noFill/>
-                            </a14:hiddenFill>
-                          </a:ext>
-                        </a:extLst>
                       </wps:spPr>
+                      <wps:style>
+                        <a:lnRef idx="0"/>
+                        <a:fillRef idx="0"/>
+                        <a:effectRef idx="0"/>
+                        <a:fontRef idx="minor"/>
+                      </wps:style>
                       <wps:bodyPr/>
                     </wps:wsp>
                   </a:graphicData>
                 </a:graphic>
-                <wp14:sizeRelH relativeFrom="page">
-                  <wp14:pctWidth>0</wp14:pctWidth>
-                </wp14:sizeRelH>
-                <wp14:sizeRelV relativeFrom="page">
-                  <wp14:pctHeight>0</wp14:pctHeight>
-                </wp14:sizeRelV>
               </wp:anchor>
             </w:drawing>
           </mc:Choice>
           <mc:Fallback>
             <w:pict>
-              <v:line w14:anchorId="1BE620DB" id="Straight Connector 1" o:spid="_x0000_s1026" style="position:absolute;z-index:251659264;visibility:visible;mso-wrap-style:square;mso-width-percent:0;mso-height-percent:0;mso-wrap-distance-left:9pt;mso-wrap-distance-top:0;mso-wrap-distance-right:9pt;mso-wrap-distance-bottom:0;mso-position-horizontal:absolute;mso-position-horizontal-relative:text;mso-position-vertical:absolute;mso-position-vertical-relative:text;mso-width-percent:0;mso-height-percent:0;mso-width-relative:page;mso-height-relative:page" from="6.2pt,23.45pt" to="472.95pt,23.45pt" o:gfxdata="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" strokeweight="4.5pt">
-                <v:stroke linestyle="thinThick"/>
+              <v:line id="shape_0" from="6.2pt,23.45pt" to="472.9pt,23.45pt" ID="Straight Connector 1" stroked="t" style="position:absolute">
+                <v:stroke color="black" weight="57240" joinstyle="round" endcap="flat"/>
+                <v:fill o:detectmouseclick="t" on="false"/>
               </v:line>
             </w:pict>
           </mc:Fallback>
@@ -286,7 +266,13 @@
         <w:rPr>
           <w:lang w:val="es-ES"/>
         </w:rPr>
-        <w:t xml:space="preserve"> Alamat : Jl. Raya  Sumberkunci No 01 Desa Babadan Kode Pos 65164</w:t>
+        <w:t xml:space="preserve"> </w:t>
+      </w:r>
+      <w:r>
+        <w:rPr>
+          <w:lang w:val="es-ES"/>
+        </w:rPr>
+        <w:t>Alamat : Jl. Raya  Sumberkunci No 01 Desa Babadan Kode Pos 65164</w:t>
       </w:r>
       <w:r>
         <w:rPr>
@@ -294,21 +280,29 @@
           <w:bCs/>
           <w:lang w:val="es-ES"/>
         </w:rPr>
-        <w:br w:type="textWrapping" w:clear="all"/>
-      </w:r>
-    </w:p>
-    <w:p>
-      <w:pPr>
-        <w:spacing w:line="276" w:lineRule="auto"/>
-        <w:rPr>
-          <w:lang w:val="es-ES"/>
-        </w:rPr>
-      </w:pPr>
-    </w:p>
-    <w:p>
-      <w:pPr>
+        <w:br/>
+      </w:r>
+    </w:p>
+    <w:p>
+      <w:pPr>
+        <w:pStyle w:val="Normal"/>
+        <w:spacing w:lineRule="auto" w:line="276"/>
+        <w:rPr>
+          <w:lang w:val="es-ES"/>
+        </w:rPr>
+      </w:pPr>
+      <w:r>
+        <w:rPr>
+          <w:lang w:val="es-ES"/>
+        </w:rPr>
+      </w:r>
+    </w:p>
+    <w:p>
+      <w:pPr>
+        <w:pStyle w:val="Normal"/>
         <w:jc w:val="center"/>
         <w:rPr>
+          <w:b/>
           <w:b/>
           <w:u w:val="single"/>
           <w:lang w:val="id-ID"/>
@@ -325,12 +319,9 @@
     </w:p>
     <w:p>
       <w:pPr>
+        <w:pStyle w:val="Normal"/>
         <w:jc w:val="center"/>
-        <w:rPr>
-          <w:sz w:val="22"/>
-          <w:szCs w:val="22"/>
-          <w:lang w:val="id-ID"/>
-        </w:rPr>
+        <w:rPr/>
       </w:pPr>
       <w:r>
         <w:rPr>
@@ -362,7 +353,7 @@
           <w:szCs w:val="22"/>
           <w:lang w:val="sv-SE"/>
         </w:rPr>
-        <w:t xml:space="preserve"> 47</w:t>
+        <w:t xml:space="preserve"> </w:t>
       </w:r>
       <w:r>
         <w:rPr>
@@ -370,66 +361,13 @@
           <w:szCs w:val="22"/>
           <w:lang w:val="id-ID"/>
         </w:rPr>
-        <w:t>4</w:t>
-      </w:r>
-      <w:r>
-        <w:rPr>
-          <w:sz w:val="22"/>
-          <w:szCs w:val="22"/>
-          <w:lang w:val="id-ID"/>
-        </w:rPr>
-        <w:t>/</w:t>
-      </w:r>
-      <w:r>
-        <w:rPr>
-          <w:sz w:val="22"/>
-          <w:szCs w:val="22"/>
-        </w:rPr>
-        <w:t xml:space="preserve">      /</w:t>
-      </w:r>
-      <w:r>
-        <w:rPr>
-          <w:sz w:val="22"/>
-          <w:szCs w:val="22"/>
-          <w:lang w:val="id-ID"/>
-        </w:rPr>
-        <w:t>35.07.20.</w:t>
-      </w:r>
-      <w:r>
-        <w:rPr>
-          <w:sz w:val="22"/>
-          <w:szCs w:val="22"/>
-          <w:lang w:val="sv-SE"/>
-        </w:rPr>
-        <w:t>00</w:t>
-      </w:r>
-      <w:r>
-        <w:rPr>
-          <w:sz w:val="22"/>
-          <w:szCs w:val="22"/>
-          <w:lang w:val="id-ID"/>
-        </w:rPr>
-        <w:t>7</w:t>
-      </w:r>
-      <w:r>
-        <w:rPr>
-          <w:sz w:val="22"/>
-          <w:szCs w:val="22"/>
-        </w:rPr>
-        <w:t>/V/</w:t>
-      </w:r>
-      <w:r>
-        <w:rPr>
-          <w:sz w:val="22"/>
-          <w:szCs w:val="22"/>
-          <w:lang w:val="id-ID"/>
-        </w:rPr>
-        <w:t>2020</w:t>
-      </w:r>
-    </w:p>
-    <w:p>
-      <w:pPr>
-        <w:spacing w:line="360" w:lineRule="auto"/>
+        <w:t>{nomor}</w:t>
+      </w:r>
+    </w:p>
+    <w:p>
+      <w:pPr>
+        <w:pStyle w:val="Normal"/>
+        <w:spacing w:lineRule="auto" w:line="360"/>
         <w:rPr>
           <w:rFonts w:ascii="Arial" w:hAnsi="Arial" w:cs="Arial"/>
           <w:sz w:val="22"/>
@@ -437,17 +375,32 @@
           <w:lang w:val="id-ID"/>
         </w:rPr>
       </w:pPr>
-    </w:p>
-    <w:p>
-      <w:pPr>
-        <w:rPr>
-          <w:lang w:val="id-ID"/>
-        </w:rPr>
-      </w:pPr>
-    </w:p>
-    <w:p>
-      <w:pPr>
-        <w:spacing w:line="360" w:lineRule="auto"/>
+      <w:r>
+        <w:rPr>
+          <w:rFonts w:cs="Arial" w:ascii="Arial" w:hAnsi="Arial"/>
+          <w:sz w:val="22"/>
+          <w:szCs w:val="22"/>
+          <w:lang w:val="id-ID"/>
+        </w:rPr>
+      </w:r>
+    </w:p>
+    <w:p>
+      <w:pPr>
+        <w:pStyle w:val="Normal"/>
+        <w:rPr>
+          <w:lang w:val="id-ID"/>
+        </w:rPr>
+      </w:pPr>
+      <w:r>
+        <w:rPr>
+          <w:lang w:val="id-ID"/>
+        </w:rPr>
+      </w:r>
+    </w:p>
+    <w:p>
+      <w:pPr>
+        <w:pStyle w:val="Normal"/>
+        <w:spacing w:lineRule="auto" w:line="360"/>
         <w:ind w:firstLine="720"/>
         <w:jc w:val="both"/>
         <w:rPr>
@@ -463,36 +416,31 @@
     </w:p>
     <w:p>
       <w:pPr>
-        <w:rPr>
-          <w:lang w:val="id-ID"/>
-        </w:rPr>
-      </w:pPr>
-    </w:p>
-    <w:p>
-      <w:pPr>
-        <w:spacing w:line="360" w:lineRule="auto"/>
+        <w:pStyle w:val="Normal"/>
+        <w:rPr>
+          <w:lang w:val="id-ID"/>
+        </w:rPr>
+      </w:pPr>
+      <w:r>
+        <w:rPr>
+          <w:lang w:val="id-ID"/>
+        </w:rPr>
+      </w:r>
+    </w:p>
+    <w:p>
+      <w:pPr>
+        <w:pStyle w:val="Normal"/>
+        <w:spacing w:lineRule="auto" w:line="360"/>
         <w:ind w:firstLine="720"/>
         <w:jc w:val="both"/>
-        <w:rPr>
-          <w:b/>
-        </w:rPr>
+        <w:rPr/>
       </w:pPr>
       <w:r>
         <w:rPr>
           <w:lang w:val="es-ES"/>
         </w:rPr>
         <w:t>Nama lengkap</w:t>
-      </w:r>
-      <w:r>
-        <w:rPr>
-          <w:lang w:val="es-ES"/>
-        </w:rPr>
-        <w:tab/>
-      </w:r>
-      <w:r>
-        <w:rPr>
-          <w:lang w:val="es-ES"/>
-        </w:rPr>
+        <w:tab/>
         <w:tab/>
       </w:r>
       <w:r>
@@ -519,12 +467,20 @@
         </w:rPr>
         <w:t xml:space="preserve"> </w:t>
       </w:r>
-    </w:p>
-    <w:p>
-      <w:pPr>
-        <w:spacing w:line="360" w:lineRule="auto"/>
+      <w:r>
+        <w:rPr>
+          <w:b/>
+        </w:rPr>
+        <w:t>{nama}</w:t>
+      </w:r>
+    </w:p>
+    <w:p>
+      <w:pPr>
+        <w:pStyle w:val="Normal"/>
+        <w:spacing w:lineRule="auto" w:line="360"/>
         <w:ind w:left="1080" w:hanging="360"/>
         <w:jc w:val="both"/>
+        <w:rPr/>
       </w:pPr>
       <w:r>
         <w:rPr>
@@ -545,64 +501,52 @@
         <w:tab/>
         <w:t xml:space="preserve">:  </w:t>
       </w:r>
-    </w:p>
-    <w:p>
-      <w:pPr>
-        <w:spacing w:line="360" w:lineRule="auto"/>
+      <w:r>
+        <w:rPr>
+          <w:lang w:val="es-ES"/>
+        </w:rPr>
+        <w:t>{ttl}</w:t>
+      </w:r>
+    </w:p>
+    <w:p>
+      <w:pPr>
+        <w:pStyle w:val="Normal"/>
+        <w:spacing w:lineRule="auto" w:line="360"/>
         <w:ind w:left="1080" w:hanging="360"/>
         <w:jc w:val="both"/>
-        <w:rPr>
-          <w:lang w:val="es-ES"/>
-        </w:rPr>
+        <w:rPr/>
       </w:pPr>
       <w:r>
         <w:rPr>
           <w:lang w:val="es-ES"/>
         </w:rPr>
         <w:t>Kewarganegaraan</w:t>
-      </w:r>
-      <w:r>
-        <w:rPr>
-          <w:lang w:val="es-ES"/>
-        </w:rPr>
-        <w:tab/>
-      </w:r>
-      <w:r>
-        <w:rPr>
-          <w:lang w:val="es-ES"/>
-        </w:rPr>
+        <w:tab/>
         <w:tab/>
         <w:t xml:space="preserve">:  </w:t>
       </w:r>
-    </w:p>
-    <w:p>
-      <w:pPr>
-        <w:spacing w:line="360" w:lineRule="auto"/>
+      <w:r>
+        <w:rPr>
+          <w:lang w:val="es-ES"/>
+        </w:rPr>
+        <w:t>{kewar}</w:t>
+      </w:r>
+    </w:p>
+    <w:p>
+      <w:pPr>
+        <w:pStyle w:val="Normal"/>
+        <w:spacing w:lineRule="auto" w:line="360"/>
         <w:ind w:left="1080" w:hanging="360"/>
         <w:jc w:val="both"/>
+        <w:rPr/>
       </w:pPr>
       <w:r>
         <w:rPr>
           <w:lang w:val="es-ES"/>
         </w:rPr>
         <w:t>Agama</w:t>
-      </w:r>
-      <w:r>
-        <w:rPr>
-          <w:lang w:val="es-ES"/>
-        </w:rPr>
-        <w:tab/>
-      </w:r>
-      <w:r>
-        <w:rPr>
-          <w:lang w:val="es-ES"/>
-        </w:rPr>
-        <w:tab/>
-      </w:r>
-      <w:r>
-        <w:rPr>
-          <w:lang w:val="es-ES"/>
-        </w:rPr>
+        <w:tab/>
+        <w:tab/>
         <w:tab/>
       </w:r>
       <w:r>
@@ -617,123 +561,117 @@
         </w:rPr>
         <w:t xml:space="preserve">:  </w:t>
       </w:r>
-    </w:p>
-    <w:p>
-      <w:pPr>
-        <w:spacing w:line="360" w:lineRule="auto"/>
+      <w:r>
+        <w:rPr>
+          <w:lang w:val="es-ES"/>
+        </w:rPr>
+        <w:t>{agama}</w:t>
+      </w:r>
+    </w:p>
+    <w:p>
+      <w:pPr>
+        <w:pStyle w:val="Normal"/>
+        <w:spacing w:lineRule="auto" w:line="360"/>
         <w:ind w:left="1080" w:hanging="360"/>
         <w:jc w:val="both"/>
-        <w:rPr>
-          <w:lang w:val="id-ID"/>
-        </w:rPr>
+        <w:rPr/>
       </w:pPr>
       <w:r>
         <w:rPr>
           <w:lang w:val="es-ES"/>
         </w:rPr>
         <w:t>Status perkawinan</w:t>
-      </w:r>
-      <w:r>
-        <w:rPr>
-          <w:lang w:val="es-ES"/>
-        </w:rPr>
-        <w:tab/>
-      </w:r>
-      <w:r>
-        <w:rPr>
-          <w:lang w:val="es-ES"/>
-        </w:rPr>
+        <w:tab/>
         <w:tab/>
         <w:t xml:space="preserve">:  </w:t>
       </w:r>
-    </w:p>
-    <w:p>
-      <w:pPr>
-        <w:spacing w:line="360" w:lineRule="auto"/>
+      <w:r>
+        <w:rPr>
+          <w:lang w:val="id-ID"/>
+        </w:rPr>
+        <w:t>{st_pe}</w:t>
+      </w:r>
+    </w:p>
+    <w:p>
+      <w:pPr>
+        <w:pStyle w:val="Normal"/>
+        <w:spacing w:lineRule="auto" w:line="360"/>
         <w:ind w:firstLine="720"/>
         <w:jc w:val="both"/>
+        <w:rPr/>
       </w:pPr>
       <w:r>
         <w:rPr>
           <w:lang w:val="es-ES"/>
         </w:rPr>
         <w:t>Pekerjaan</w:t>
-      </w:r>
-      <w:r>
-        <w:rPr>
-          <w:lang w:val="es-ES"/>
-        </w:rPr>
-        <w:tab/>
-      </w:r>
-      <w:r>
-        <w:rPr>
-          <w:lang w:val="es-ES"/>
-        </w:rPr>
-        <w:tab/>
-      </w:r>
-      <w:r>
-        <w:rPr>
-          <w:lang w:val="es-ES"/>
-        </w:rPr>
+        <w:tab/>
+        <w:tab/>
         <w:tab/>
         <w:t xml:space="preserve">:  </w:t>
       </w:r>
-    </w:p>
-    <w:p>
-      <w:pPr>
-        <w:spacing w:line="360" w:lineRule="auto"/>
+      <w:r>
+        <w:rPr>
+          <w:lang w:val="es-ES"/>
+        </w:rPr>
+        <w:t>{pekerja}</w:t>
+      </w:r>
+    </w:p>
+    <w:p>
+      <w:pPr>
+        <w:pStyle w:val="Normal"/>
+        <w:spacing w:lineRule="auto" w:line="360"/>
         <w:ind w:firstLine="720"/>
         <w:jc w:val="both"/>
+        <w:rPr/>
       </w:pPr>
       <w:r>
         <w:rPr>
           <w:lang w:val="es-ES"/>
         </w:rPr>
         <w:t>No.Induk Kependudukan</w:t>
-      </w:r>
-      <w:r>
-        <w:rPr>
-          <w:lang w:val="es-ES"/>
-        </w:rPr>
         <w:tab/>
         <w:t xml:space="preserve">: </w:t>
       </w:r>
-    </w:p>
-    <w:p>
-      <w:pPr>
-        <w:spacing w:line="360" w:lineRule="auto"/>
+      <w:r>
+        <w:rPr>
+          <w:lang w:val="es-ES"/>
+        </w:rPr>
+        <w:t>{nike}</w:t>
+      </w:r>
+    </w:p>
+    <w:p>
+      <w:pPr>
+        <w:pStyle w:val="Normal"/>
+        <w:spacing w:lineRule="auto" w:line="360"/>
         <w:ind w:firstLine="720"/>
         <w:jc w:val="both"/>
-        <w:rPr>
-          <w:lang w:val="es-ES"/>
-        </w:rPr>
+        <w:rPr/>
       </w:pPr>
       <w:r>
         <w:rPr>
           <w:lang w:val="es-ES"/>
         </w:rPr>
         <w:t>Tempat tinggal</w:t>
-      </w:r>
-      <w:r>
-        <w:rPr>
-          <w:lang w:val="es-ES"/>
-        </w:rPr>
-        <w:tab/>
-      </w:r>
-      <w:r>
-        <w:rPr>
-          <w:lang w:val="es-ES"/>
-        </w:rPr>
+        <w:tab/>
         <w:tab/>
         <w:t xml:space="preserve">: </w:t>
       </w:r>
       <w:r>
+        <w:rPr/>
         <w:t xml:space="preserve"> </w:t>
       </w:r>
-    </w:p>
-    <w:p>
-      <w:pPr>
-        <w:spacing w:line="360" w:lineRule="auto"/>
+      <w:r>
+        <w:rPr>
+          <w:lang w:val="es-ES"/>
+        </w:rPr>
+        <w:t>{tempat}</w:t>
+      </w:r>
+    </w:p>
+    <w:p>
+      <w:pPr>
+        <w:pStyle w:val="Normal"/>
+        <w:spacing w:lineRule="auto" w:line="360"/>
         <w:ind w:left="1080" w:hanging="1080"/>
         <w:jc w:val="both"/>
         <w:rPr>
@@ -745,29 +683,9 @@
           <w:lang w:val="es-ES"/>
         </w:rPr>
         <w:tab/>
-      </w:r>
-      <w:r>
-        <w:rPr>
-          <w:lang w:val="es-ES"/>
-        </w:rPr>
-        <w:tab/>
-      </w:r>
-      <w:r>
-        <w:rPr>
-          <w:lang w:val="es-ES"/>
-        </w:rPr>
-        <w:tab/>
-      </w:r>
-      <w:r>
-        <w:rPr>
-          <w:lang w:val="es-ES"/>
-        </w:rPr>
-        <w:tab/>
-      </w:r>
-      <w:r>
-        <w:rPr>
-          <w:lang w:val="es-ES"/>
-        </w:rPr>
+        <w:tab/>
+        <w:tab/>
+        <w:tab/>
         <w:tab/>
         <w:t xml:space="preserve">  </w:t>
       </w:r>
@@ -780,33 +698,41 @@
     </w:p>
     <w:p>
       <w:pPr>
-        <w:spacing w:line="360" w:lineRule="auto"/>
+        <w:pStyle w:val="Normal"/>
+        <w:spacing w:lineRule="auto" w:line="360"/>
         <w:ind w:left="1080" w:hanging="1080"/>
         <w:jc w:val="both"/>
         <w:rPr>
           <w:lang w:val="id-ID"/>
         </w:rPr>
       </w:pPr>
-    </w:p>
-    <w:p>
-      <w:pPr>
+      <w:r>
+        <w:rPr>
+          <w:lang w:val="id-ID"/>
+        </w:rPr>
+      </w:r>
+    </w:p>
+    <w:p>
+      <w:pPr>
+        <w:pStyle w:val="Normal"/>
         <w:tabs>
-          <w:tab w:val="left" w:pos="720"/>
-          <w:tab w:val="left" w:pos="1440"/>
-          <w:tab w:val="left" w:pos="2160"/>
-          <w:tab w:val="left" w:pos="2880"/>
-          <w:tab w:val="left" w:pos="3600"/>
-          <w:tab w:val="left" w:pos="4320"/>
-          <w:tab w:val="left" w:pos="5040"/>
-          <w:tab w:val="left" w:pos="5760"/>
-          <w:tab w:val="left" w:pos="6480"/>
-          <w:tab w:val="left" w:pos="7200"/>
-          <w:tab w:val="left" w:pos="7920"/>
-          <w:tab w:val="left" w:pos="8640"/>
-          <w:tab w:val="right" w:pos="9810"/>
+          <w:tab w:val="left" w:pos="720" w:leader="none"/>
+          <w:tab w:val="left" w:pos="1440" w:leader="none"/>
+          <w:tab w:val="left" w:pos="2160" w:leader="none"/>
+          <w:tab w:val="left" w:pos="2880" w:leader="none"/>
+          <w:tab w:val="left" w:pos="3600" w:leader="none"/>
+          <w:tab w:val="left" w:pos="4320" w:leader="none"/>
+          <w:tab w:val="left" w:pos="5040" w:leader="none"/>
+          <w:tab w:val="left" w:pos="5760" w:leader="none"/>
+          <w:tab w:val="left" w:pos="6480" w:leader="none"/>
+          <w:tab w:val="left" w:pos="7200" w:leader="none"/>
+          <w:tab w:val="left" w:pos="7920" w:leader="none"/>
+          <w:tab w:val="left" w:pos="8640" w:leader="none"/>
+          <w:tab w:val="right" w:pos="9810" w:leader="none"/>
         </w:tabs>
-        <w:spacing w:line="360" w:lineRule="auto"/>
-        <w:jc w:val="both"/>
+        <w:spacing w:lineRule="auto" w:line="360"/>
+        <w:jc w:val="both"/>
+        <w:rPr/>
       </w:pPr>
       <w:r>
         <w:rPr>
@@ -818,10 +744,12 @@
       <w:r>
         <w:rPr>
           <w:highlight w:val="yellow"/>
-        </w:rPr>
-        <w:t>(ALAMAT TEMPAT TINGGAAAAAAAL)</w:t>
-      </w:r>
-      <w:r>
+          <w:lang w:val="id-ID"/>
+        </w:rPr>
+        <w:t>{tempat}</w:t>
+      </w:r>
+      <w:r>
+        <w:rPr/>
         <w:t xml:space="preserve"> </w:t>
       </w:r>
       <w:r>
@@ -831,31 +759,31 @@
         <w:t xml:space="preserve">dan nama tersebut sampai saat surat ini di buat </w:t>
       </w:r>
       <w:r>
-        <w:t>Nama tersebut diatas b</w:t>
-      </w:r>
-      <w:r>
-        <w:t>enar-benar belum pernah menikah.</w:t>
-      </w:r>
-    </w:p>
-    <w:p>
-      <w:pPr>
+        <w:rPr/>
+        <w:t>Nama tersebut diatas benar-benar belum pernah menikah.</w:t>
+      </w:r>
+    </w:p>
+    <w:p>
+      <w:pPr>
+        <w:pStyle w:val="Normal"/>
         <w:tabs>
-          <w:tab w:val="left" w:pos="720"/>
-          <w:tab w:val="left" w:pos="1440"/>
-          <w:tab w:val="left" w:pos="2160"/>
-          <w:tab w:val="left" w:pos="2880"/>
-          <w:tab w:val="left" w:pos="3600"/>
-          <w:tab w:val="left" w:pos="4320"/>
-          <w:tab w:val="left" w:pos="5040"/>
-          <w:tab w:val="left" w:pos="5760"/>
-          <w:tab w:val="left" w:pos="6480"/>
-          <w:tab w:val="left" w:pos="7200"/>
-          <w:tab w:val="left" w:pos="7920"/>
-          <w:tab w:val="left" w:pos="8640"/>
-          <w:tab w:val="right" w:pos="9810"/>
+          <w:tab w:val="left" w:pos="720" w:leader="none"/>
+          <w:tab w:val="left" w:pos="1440" w:leader="none"/>
+          <w:tab w:val="left" w:pos="2160" w:leader="none"/>
+          <w:tab w:val="left" w:pos="2880" w:leader="none"/>
+          <w:tab w:val="left" w:pos="3600" w:leader="none"/>
+          <w:tab w:val="left" w:pos="4320" w:leader="none"/>
+          <w:tab w:val="left" w:pos="5040" w:leader="none"/>
+          <w:tab w:val="left" w:pos="5760" w:leader="none"/>
+          <w:tab w:val="left" w:pos="6480" w:leader="none"/>
+          <w:tab w:val="left" w:pos="7200" w:leader="none"/>
+          <w:tab w:val="left" w:pos="7920" w:leader="none"/>
+          <w:tab w:val="left" w:pos="8640" w:leader="none"/>
+          <w:tab w:val="right" w:pos="9810" w:leader="none"/>
         </w:tabs>
-        <w:spacing w:line="360" w:lineRule="auto"/>
-        <w:jc w:val="both"/>
+        <w:spacing w:lineRule="auto" w:line="360"/>
+        <w:jc w:val="both"/>
+        <w:rPr/>
       </w:pPr>
       <w:r>
         <w:rPr>
@@ -865,476 +793,339 @@
         <w:t xml:space="preserve">Surat keterangan ini dibuat sebagai  </w:t>
       </w:r>
       <w:r>
+        <w:rPr>
+          <w:lang w:val="id-ID"/>
+        </w:rPr>
+        <w:t>{untuk}</w:t>
+      </w:r>
+    </w:p>
+    <w:p>
+      <w:pPr>
+        <w:pStyle w:val="Normal"/>
+        <w:spacing w:lineRule="auto" w:line="360"/>
+        <w:jc w:val="both"/>
+        <w:rPr>
+          <w:lang w:val="id-ID"/>
+        </w:rPr>
+      </w:pPr>
+      <w:r>
+        <w:rPr>
+          <w:lang w:val="id-ID"/>
+        </w:rPr>
+        <w:t xml:space="preserve">            </w:t>
+      </w:r>
+      <w:r>
+        <w:rPr>
+          <w:lang w:val="id-ID"/>
+        </w:rPr>
+        <w:t>Demikian surat keterangan ini dibuat dengan sebenarnya, dan agar dapat dipergunakan sebagaimana mestinya.</w:t>
+      </w:r>
+    </w:p>
+    <w:p>
+      <w:pPr>
+        <w:pStyle w:val="Normal"/>
+        <w:spacing w:lineRule="auto" w:line="360"/>
+        <w:jc w:val="both"/>
+        <w:rPr>
+          <w:lang w:val="id-ID"/>
+        </w:rPr>
+      </w:pPr>
+      <w:r>
+        <w:rPr>
+          <w:lang w:val="id-ID"/>
+        </w:rPr>
+        <w:tab/>
+        <w:tab/>
+      </w:r>
+    </w:p>
+    <w:p>
+      <w:pPr>
+        <w:pStyle w:val="Normal"/>
+        <w:spacing w:lineRule="auto" w:line="276"/>
+        <w:jc w:val="both"/>
+        <w:rPr>
+          <w:lang w:val="sv-SE"/>
+        </w:rPr>
+      </w:pPr>
+      <w:r>
+        <w:rPr>
+          <w:lang w:val="sv-SE"/>
+        </w:rPr>
+        <w:tab/>
+        <w:tab/>
+        <w:tab/>
+        <w:tab/>
+        <w:tab/>
+        <w:tab/>
+        <w:tab/>
+        <w:tab/>
+        <w:t xml:space="preserve">   Babadan, </w:t>
+      </w:r>
+      <w:r>
+        <w:rPr/>
+        <w:t>25 Pebruari  2020</w:t>
+      </w:r>
+      <w:r>
+        <w:rPr>
+          <w:lang w:val="sv-SE"/>
+        </w:rPr>
+        <w:t xml:space="preserve">       </w:t>
+      </w:r>
+    </w:p>
+    <w:p>
+      <w:pPr>
+        <w:pStyle w:val="Normal"/>
+        <w:spacing w:lineRule="auto" w:line="276"/>
+        <w:jc w:val="both"/>
+        <w:rPr>
+          <w:lang w:val="id-ID"/>
+        </w:rPr>
+      </w:pPr>
+      <w:r>
+        <w:rPr>
+          <w:lang w:val="sv-SE"/>
+        </w:rPr>
+        <w:t xml:space="preserve">   </w:t>
+      </w:r>
+      <w:r>
+        <w:rPr>
+          <w:lang w:val="id-ID"/>
+        </w:rPr>
+        <w:t xml:space="preserve">       </w:t>
+      </w:r>
+      <w:r>
+        <w:rPr>
+          <w:lang w:val="sv-SE"/>
+        </w:rPr>
+        <w:t>Yang bersangkutan</w:t>
+        <w:tab/>
+        <w:tab/>
+      </w:r>
+      <w:r>
+        <w:rPr>
+          <w:lang w:val="id-ID"/>
+        </w:rPr>
+        <w:tab/>
+        <w:t xml:space="preserve">                         </w:t>
+      </w:r>
+      <w:r>
+        <w:rPr/>
+        <w:t xml:space="preserve">  a/n. </w:t>
+      </w:r>
+      <w:r>
+        <w:rPr>
+          <w:lang w:val="id-ID"/>
+        </w:rPr>
+        <w:t>Kepala Desa Babadan</w:t>
+      </w:r>
+    </w:p>
+    <w:p>
+      <w:pPr>
+        <w:pStyle w:val="Normal"/>
+        <w:spacing w:lineRule="auto" w:line="276"/>
+        <w:jc w:val="both"/>
+        <w:rPr/>
+      </w:pPr>
+      <w:r>
+        <w:rPr>
+          <w:lang w:val="id-ID"/>
+        </w:rPr>
+        <w:tab/>
+        <w:tab/>
+        <w:tab/>
+        <w:tab/>
+        <w:tab/>
+        <w:tab/>
+        <w:tab/>
+        <w:tab/>
+        <w:tab/>
+      </w:r>
+      <w:r>
+        <w:rPr/>
+        <w:t xml:space="preserve">    SEKDES:</w:t>
+      </w:r>
+    </w:p>
+    <w:p>
+      <w:pPr>
+        <w:pStyle w:val="Normal"/>
+        <w:spacing w:lineRule="auto" w:line="276"/>
+        <w:jc w:val="both"/>
+        <w:rPr>
+          <w:lang w:val="id-ID"/>
+        </w:rPr>
+      </w:pPr>
+      <w:r>
+        <w:rPr>
+          <w:lang w:val="id-ID"/>
+        </w:rPr>
+      </w:r>
+    </w:p>
+    <w:p>
+      <w:pPr>
+        <w:pStyle w:val="Normal"/>
+        <w:spacing w:lineRule="auto" w:line="276"/>
+        <w:jc w:val="both"/>
+        <w:rPr>
+          <w:lang w:val="id-ID"/>
+        </w:rPr>
+      </w:pPr>
+      <w:r>
+        <w:rPr>
+          <w:lang w:val="id-ID"/>
+        </w:rPr>
+      </w:r>
+    </w:p>
+    <w:p>
+      <w:pPr>
+        <w:pStyle w:val="Normal"/>
+        <w:spacing w:lineRule="auto" w:line="276"/>
+        <w:jc w:val="both"/>
+        <w:rPr>
+          <w:lang w:val="id-ID"/>
+        </w:rPr>
+      </w:pPr>
+      <w:r>
+        <w:rPr>
+          <w:lang w:val="id-ID"/>
+        </w:rPr>
+      </w:r>
+    </w:p>
+    <w:p>
+      <w:pPr>
+        <w:pStyle w:val="Normal"/>
+        <w:spacing w:lineRule="auto" w:line="276"/>
+        <w:jc w:val="both"/>
+        <w:rPr>
+          <w:lang w:val="id-ID"/>
+        </w:rPr>
+      </w:pPr>
+      <w:r>
+        <w:rPr>
+          <w:lang w:val="id-ID"/>
+        </w:rPr>
+      </w:r>
+    </w:p>
+    <w:p>
+      <w:pPr>
+        <w:pStyle w:val="Normal"/>
+        <w:spacing w:lineRule="auto" w:line="276"/>
+        <w:jc w:val="both"/>
+        <w:rPr>
+          <w:lang w:val="id-ID"/>
+        </w:rPr>
+      </w:pPr>
+      <w:r>
+        <w:rPr>
+          <w:b/>
+        </w:rPr>
+        <w:t xml:space="preserve"> </w:t>
+      </w:r>
+      <w:r>
+        <w:rPr>
+          <w:b/>
+        </w:rPr>
+        <w:tab/>
+        <w:t xml:space="preserve">    </w:t>
+      </w:r>
+      <w:r>
+        <w:rPr>
+          <w:b/>
+          <w:lang w:val="id-ID"/>
+        </w:rPr>
         <w:t>(</w:t>
       </w:r>
       <w:r>
         <w:rPr>
-          <w:highlight w:val="yellow"/>
-          <w:lang w:val="id-ID"/>
-        </w:rPr>
-        <w:t>keperluaaaaaaan</w:t>
-      </w:r>
-      <w:r>
+          <w:b/>
+        </w:rPr>
+        <w:t>NAMA</w:t>
+      </w:r>
+      <w:r>
+        <w:rPr>
+          <w:b/>
+          <w:lang w:val="id-ID" w:eastAsia="id-ID"/>
+        </w:rPr>
         <w:t>)</w:t>
       </w:r>
-    </w:p>
-    <w:p>
-      <w:pPr>
-        <w:spacing w:line="360" w:lineRule="auto"/>
-        <w:jc w:val="both"/>
-        <w:rPr>
-          <w:lang w:val="id-ID"/>
-        </w:rPr>
-      </w:pPr>
-      <w:r>
-        <w:rPr>
-          <w:lang w:val="id-ID"/>
-        </w:rPr>
-        <w:t xml:space="preserve">            Demikian surat keterangan ini dibuat dengan sebenarnya, dan agar dapat dipergunakan sebagaimana mestinya.</w:t>
-      </w:r>
-    </w:p>
-    <w:p>
-      <w:pPr>
-        <w:spacing w:line="360" w:lineRule="auto"/>
-        <w:jc w:val="both"/>
-        <w:rPr>
-          <w:lang w:val="id-ID"/>
-        </w:rPr>
-      </w:pPr>
-      <w:r>
-        <w:rPr>
-          <w:lang w:val="id-ID"/>
-        </w:rPr>
-        <w:tab/>
-      </w:r>
-      <w:r>
-        <w:rPr>
-          <w:lang w:val="id-ID"/>
-        </w:rPr>
-        <w:tab/>
-      </w:r>
-    </w:p>
-    <w:p>
-      <w:pPr>
-        <w:spacing w:line="276" w:lineRule="auto"/>
-        <w:jc w:val="both"/>
-        <w:rPr>
+      <w:r>
+        <w:rPr>
+          <w:b/>
           <w:lang w:val="sv-SE"/>
         </w:rPr>
+        <w:t xml:space="preserve"> </w:t>
+        <w:tab/>
+        <w:tab/>
+        <w:tab/>
+        <w:tab/>
+        <w:tab/>
+        <w:tab/>
+        <w:tab/>
+      </w:r>
+      <w:r>
+        <w:rPr>
+          <w:b/>
+          <w:lang w:val="id-ID"/>
+        </w:rPr>
+        <w:t>(</w:t>
+      </w:r>
+      <w:r>
+        <w:rPr>
+          <w:b/>
+        </w:rPr>
+        <w:t>NAMA</w:t>
+      </w:r>
+      <w:r>
+        <w:rPr>
+          <w:b/>
+          <w:lang w:val="id-ID"/>
+        </w:rPr>
+        <w:t xml:space="preserve"> )</w:t>
+      </w:r>
+    </w:p>
+    <w:p>
+      <w:pPr>
+        <w:pStyle w:val="Normal"/>
+        <w:spacing w:lineRule="auto" w:line="360"/>
+        <w:ind w:left="1440" w:hanging="0"/>
+        <w:jc w:val="both"/>
+        <w:rPr>
+          <w:b/>
+          <w:b/>
+          <w:lang w:val="id-ID"/>
+        </w:rPr>
       </w:pPr>
       <w:r>
         <w:rPr>
           <w:lang w:val="sv-SE"/>
         </w:rPr>
         <w:tab/>
-      </w:r>
-      <w:r>
-        <w:rPr>
-          <w:lang w:val="sv-SE"/>
-        </w:rPr>
-        <w:tab/>
-      </w:r>
-      <w:r>
-        <w:rPr>
-          <w:lang w:val="sv-SE"/>
-        </w:rPr>
-        <w:tab/>
-      </w:r>
-      <w:r>
-        <w:rPr>
-          <w:lang w:val="sv-SE"/>
-        </w:rPr>
-        <w:tab/>
-      </w:r>
-      <w:r>
-        <w:rPr>
-          <w:lang w:val="sv-SE"/>
-        </w:rPr>
-        <w:tab/>
-      </w:r>
-      <w:r>
-        <w:rPr>
-          <w:lang w:val="sv-SE"/>
-        </w:rPr>
-        <w:tab/>
-      </w:r>
-      <w:r>
-        <w:rPr>
-          <w:lang w:val="sv-SE"/>
-        </w:rPr>
-        <w:tab/>
-      </w:r>
-      <w:r>
-        <w:rPr>
-          <w:lang w:val="sv-SE"/>
-        </w:rPr>
-        <w:tab/>
-        <w:t xml:space="preserve">   Babadan, </w:t>
-      </w:r>
-      <w:r>
-        <w:t>25 Pebruari  2020</w:t>
-      </w:r>
-      <w:r>
-        <w:rPr>
-          <w:lang w:val="sv-SE"/>
-        </w:rPr>
-        <w:t xml:space="preserve">       </w:t>
-      </w:r>
-    </w:p>
-    <w:p>
-      <w:pPr>
-        <w:spacing w:line="276" w:lineRule="auto"/>
-        <w:jc w:val="both"/>
-        <w:rPr>
-          <w:lang w:val="id-ID"/>
-        </w:rPr>
-      </w:pPr>
-      <w:r>
-        <w:rPr>
-          <w:lang w:val="sv-SE"/>
-        </w:rPr>
-        <w:t xml:space="preserve">   </w:t>
-      </w:r>
-      <w:r>
-        <w:rPr>
-          <w:lang w:val="id-ID"/>
-        </w:rPr>
-        <w:t xml:space="preserve">       </w:t>
-      </w:r>
-      <w:r>
-        <w:rPr>
-          <w:lang w:val="sv-SE"/>
-        </w:rPr>
-        <w:t>Yang bersangkutan</w:t>
-      </w:r>
-      <w:r>
-        <w:rPr>
-          <w:lang w:val="sv-SE"/>
-        </w:rPr>
-        <w:tab/>
-      </w:r>
-      <w:r>
-        <w:rPr>
-          <w:lang w:val="sv-SE"/>
-        </w:rPr>
-        <w:tab/>
-      </w:r>
-      <w:r>
-        <w:rPr>
-          <w:lang w:val="id-ID"/>
-        </w:rPr>
-        <w:tab/>
-        <w:t xml:space="preserve">                         </w:t>
-      </w:r>
-      <w:r>
-        <w:t xml:space="preserve">  a/n. </w:t>
-      </w:r>
-      <w:r>
-        <w:rPr>
-          <w:lang w:val="id-ID"/>
-        </w:rPr>
-        <w:t>Kepala Desa Babadan</w:t>
-      </w:r>
-    </w:p>
-    <w:p>
-      <w:pPr>
-        <w:spacing w:line="276" w:lineRule="auto"/>
-        <w:jc w:val="both"/>
-      </w:pPr>
-      <w:r>
-        <w:rPr>
-          <w:lang w:val="id-ID"/>
-        </w:rPr>
-        <w:tab/>
-      </w:r>
-      <w:r>
-        <w:rPr>
-          <w:lang w:val="id-ID"/>
-        </w:rPr>
-        <w:tab/>
-      </w:r>
-      <w:r>
-        <w:rPr>
-          <w:lang w:val="id-ID"/>
-        </w:rPr>
-        <w:tab/>
-      </w:r>
-      <w:r>
-        <w:rPr>
-          <w:lang w:val="id-ID"/>
-        </w:rPr>
-        <w:tab/>
-      </w:r>
-      <w:r>
-        <w:rPr>
-          <w:lang w:val="id-ID"/>
-        </w:rPr>
-        <w:tab/>
-      </w:r>
-      <w:r>
-        <w:rPr>
-          <w:lang w:val="id-ID"/>
-        </w:rPr>
-        <w:tab/>
-      </w:r>
-      <w:r>
-        <w:rPr>
-          <w:lang w:val="id-ID"/>
-        </w:rPr>
-        <w:tab/>
-      </w:r>
-      <w:r>
-        <w:rPr>
-          <w:lang w:val="id-ID"/>
-        </w:rPr>
-        <w:tab/>
-      </w:r>
-      <w:r>
-        <w:rPr>
-          <w:lang w:val="id-ID"/>
-        </w:rPr>
-        <w:tab/>
-      </w:r>
-      <w:r>
-        <w:t xml:space="preserve">    SEKDES:</w:t>
-      </w:r>
-    </w:p>
-    <w:p>
-      <w:pPr>
-        <w:spacing w:line="276" w:lineRule="auto"/>
-        <w:jc w:val="both"/>
-        <w:rPr>
-          <w:lang w:val="id-ID"/>
-        </w:rPr>
-      </w:pPr>
-    </w:p>
-    <w:p>
-      <w:pPr>
-        <w:spacing w:line="276" w:lineRule="auto"/>
-        <w:jc w:val="both"/>
-        <w:rPr>
-          <w:lang w:val="id-ID"/>
-        </w:rPr>
-      </w:pPr>
-    </w:p>
-    <w:p>
-      <w:pPr>
-        <w:spacing w:line="276" w:lineRule="auto"/>
-        <w:jc w:val="both"/>
-        <w:rPr>
-          <w:lang w:val="id-ID"/>
-        </w:rPr>
-      </w:pPr>
-    </w:p>
-    <w:p>
-      <w:pPr>
-        <w:spacing w:line="276" w:lineRule="auto"/>
-        <w:jc w:val="both"/>
-        <w:rPr>
-          <w:lang w:val="id-ID"/>
-        </w:rPr>
-      </w:pPr>
-    </w:p>
-    <w:p>
-      <w:pPr>
-        <w:spacing w:line="276" w:lineRule="auto"/>
-        <w:jc w:val="both"/>
-        <w:rPr>
-          <w:lang w:val="id-ID"/>
-        </w:rPr>
-      </w:pPr>
-      <w:r>
-        <w:rPr>
-          <w:b/>
-        </w:rPr>
-        <w:t xml:space="preserve"> </w:t>
-      </w:r>
-      <w:r>
-        <w:rPr>
-          <w:b/>
-        </w:rPr>
-        <w:tab/>
-        <w:t xml:space="preserve">    </w:t>
-      </w:r>
-      <w:r>
-        <w:rPr>
-          <w:b/>
-          <w:lang w:val="id-ID"/>
-        </w:rPr>
-        <w:t>(</w:t>
-      </w:r>
-      <w:r>
-        <w:rPr>
-          <w:b/>
-        </w:rPr>
-        <w:t>NAMA</w:t>
-      </w:r>
-      <w:r>
-        <w:rPr>
-          <w:b/>
-          <w:lang w:val="id-ID" w:eastAsia="id-ID"/>
-        </w:rPr>
-        <w:t>)</w:t>
-      </w:r>
-      <w:r>
-        <w:rPr>
-          <w:b/>
-          <w:lang w:val="sv-SE"/>
-        </w:rPr>
-        <w:t xml:space="preserve"> </w:t>
-      </w:r>
-      <w:r>
-        <w:rPr>
-          <w:b/>
-          <w:lang w:val="sv-SE"/>
-        </w:rPr>
-        <w:tab/>
-      </w:r>
-      <w:r>
-        <w:rPr>
-          <w:b/>
-          <w:lang w:val="sv-SE"/>
-        </w:rPr>
-        <w:tab/>
-      </w:r>
-      <w:r>
-        <w:rPr>
-          <w:b/>
-          <w:lang w:val="sv-SE"/>
-        </w:rPr>
-        <w:tab/>
-      </w:r>
-      <w:r>
-        <w:rPr>
-          <w:b/>
-          <w:lang w:val="sv-SE"/>
-        </w:rPr>
-        <w:tab/>
-      </w:r>
-      <w:r>
-        <w:rPr>
-          <w:b/>
-          <w:lang w:val="sv-SE"/>
-        </w:rPr>
-        <w:tab/>
-      </w:r>
-      <w:r>
-        <w:rPr>
-          <w:b/>
-          <w:lang w:val="sv-SE"/>
-        </w:rPr>
-        <w:tab/>
-      </w:r>
-      <w:r>
-        <w:rPr>
-          <w:b/>
-          <w:lang w:val="sv-SE"/>
-        </w:rPr>
-        <w:tab/>
-      </w:r>
-      <w:r>
-        <w:rPr>
-          <w:b/>
-          <w:lang w:val="id-ID"/>
-        </w:rPr>
-        <w:t>(</w:t>
-      </w:r>
-      <w:r>
-        <w:rPr>
-          <w:b/>
-        </w:rPr>
-        <w:t>NAMA</w:t>
-      </w:r>
-      <w:r>
-        <w:rPr>
-          <w:b/>
-          <w:lang w:val="id-ID"/>
-        </w:rPr>
-        <w:t xml:space="preserve"> )</w:t>
-      </w:r>
-    </w:p>
-    <w:p>
-      <w:pPr>
-        <w:spacing w:line="360" w:lineRule="auto"/>
-        <w:ind w:left="1440"/>
-        <w:jc w:val="both"/>
-        <w:rPr>
-          <w:b/>
-          <w:lang w:val="id-ID"/>
-        </w:rPr>
-      </w:pPr>
-      <w:r>
-        <w:rPr>
-          <w:lang w:val="sv-SE"/>
-        </w:rPr>
-        <w:tab/>
-      </w:r>
-      <w:r>
-        <w:rPr>
-          <w:lang w:val="sv-SE"/>
-        </w:rPr>
-        <w:tab/>
-      </w:r>
-      <w:r>
-        <w:rPr>
-          <w:lang w:val="sv-SE"/>
-        </w:rPr>
-        <w:tab/>
-      </w:r>
-      <w:r>
-        <w:rPr>
-          <w:lang w:val="sv-SE"/>
-        </w:rPr>
-        <w:tab/>
-      </w:r>
-      <w:r>
-        <w:rPr>
-          <w:lang w:val="id-ID"/>
-        </w:rPr>
-        <w:tab/>
-      </w:r>
-      <w:r>
-        <w:rPr>
-          <w:lang w:val="id-ID"/>
-        </w:rPr>
-        <w:tab/>
-      </w:r>
-      <w:r>
-        <w:rPr>
-          <w:lang w:val="id-ID"/>
-        </w:rPr>
-        <w:tab/>
-      </w:r>
-      <w:r>
-        <w:rPr>
-          <w:lang w:val="id-ID"/>
-        </w:rPr>
-        <w:tab/>
-      </w:r>
-    </w:p>
-    <w:p>
-      <w:pPr>
-        <w:ind w:left="1440"/>
-      </w:pPr>
-      <w:r>
-        <w:rPr>
-          <w:b/>
-          <w:lang w:val="id-ID"/>
-        </w:rPr>
-        <w:tab/>
-      </w:r>
-      <w:r>
-        <w:rPr>
-          <w:b/>
-          <w:lang w:val="id-ID"/>
-        </w:rPr>
-        <w:tab/>
-      </w:r>
-      <w:r>
-        <w:rPr>
-          <w:b/>
-          <w:lang w:val="id-ID"/>
-        </w:rPr>
+        <w:tab/>
+        <w:tab/>
+        <w:tab/>
+      </w:r>
+      <w:r>
+        <w:rPr>
+          <w:lang w:val="id-ID"/>
+        </w:rPr>
+        <w:tab/>
+        <w:tab/>
+        <w:tab/>
+        <w:tab/>
+      </w:r>
+    </w:p>
+    <w:p>
+      <w:pPr>
+        <w:pStyle w:val="Normal"/>
+        <w:ind w:left="1440" w:hanging="0"/>
+        <w:rPr/>
+      </w:pPr>
+      <w:r>
+        <w:rPr>
+          <w:b/>
+          <w:lang w:val="id-ID"/>
+        </w:rPr>
+        <w:tab/>
+        <w:tab/>
         <w:tab/>
       </w:r>
       <w:bookmarkStart w:id="0" w:name="_GoBack"/>
@@ -1342,88 +1133,53 @@
     </w:p>
     <w:p>
       <w:pPr>
-        <w:ind w:left="1440"/>
-      </w:pPr>
-      <w:r>
+        <w:pStyle w:val="Normal"/>
+        <w:ind w:left="1440" w:hanging="0"/>
+        <w:rPr/>
+      </w:pPr>
+      <w:r>
+        <w:rPr/>
         <w:t xml:space="preserve"> </w:t>
       </w:r>
     </w:p>
     <w:sectPr>
-      <w:pgSz w:w="12240" w:h="20160" w:code="5"/>
-      <w:pgMar w:top="1440" w:right="1440" w:bottom="1440" w:left="1440" w:header="708" w:footer="708" w:gutter="0"/>
-      <w:cols w:space="708"/>
-      <w:docGrid w:linePitch="360"/>
+      <w:type w:val="nextPage"/>
+      <w:pgSz w:w="12240" w:h="20160"/>
+      <w:pgMar w:left="1440" w:right="1440" w:header="0" w:top="1440" w:footer="0" w:bottom="1440" w:gutter="0"/>
+      <w:pgNumType w:fmt="decimal"/>
+      <w:formProt w:val="false"/>
+      <w:textDirection w:val="lrTb"/>
+      <w:docGrid w:type="default" w:linePitch="360" w:charSpace="0"/>
     </w:sectPr>
   </w:body>
 </w:document>
 </file>
 
-<file path=word/endnotes.xml><?xml version="1.0" encoding="utf-8"?>
-<w:endnotes xmlns:wpc="http://schemas.microsoft.com/office/word/2010/wordprocessingCanvas" xmlns:mc="http://schemas.openxmlformats.org/markup-compatibility/2006" xmlns:o="urn:schemas-microsoft-com:office:office" xmlns:r="http://schemas.openxmlformats.org/officeDocument/2006/relationships" xmlns:m="http://schemas.openxmlformats.org/officeDocument/2006/math" xmlns:v="urn:schemas-microsoft-com:vml" xmlns:wp14="http://schemas.microsoft.com/office/word/2010/wordprocessingDrawing" xmlns:wp="http://schemas.openxmlformats.org/drawingml/2006/wordprocessingDrawing" xmlns:w10="urn:schemas-microsoft-com:office:word" xmlns:w="http://schemas.openxmlformats.org/wordprocessingml/2006/main" xmlns:w14="http://schemas.microsoft.com/office/word/2010/wordml" xmlns:w15="http://schemas.microsoft.com/office/word/2012/wordml" xmlns:wpg="http://schemas.microsoft.com/office/word/2010/wordprocessingGroup" xmlns:wpi="http://schemas.microsoft.com/office/word/2010/wordprocessingInk" xmlns:wne="http://schemas.microsoft.com/office/word/2006/wordml" xmlns:wps="http://schemas.microsoft.com/office/word/2010/wordprocessingShape" mc:Ignorable="w14 w15 wp14">
-  <w:endnote w:type="separator" w:id="-1">
-    <w:p>
-      <w:r>
-        <w:separator/>
-      </w:r>
-    </w:p>
-  </w:endnote>
-  <w:endnote w:type="continuationSeparator" w:id="0">
-    <w:p>
-      <w:r>
-        <w:continuationSeparator/>
-      </w:r>
-    </w:p>
-  </w:endnote>
-</w:endnotes>
-</file>
-
-<file path=word/footnotes.xml><?xml version="1.0" encoding="utf-8"?>
-<w:footnotes xmlns:wpc="http://schemas.microsoft.com/office/word/2010/wordprocessingCanvas" xmlns:mc="http://schemas.openxmlformats.org/markup-compatibility/2006" xmlns:o="urn:schemas-microsoft-com:office:office" xmlns:r="http://schemas.openxmlformats.org/officeDocument/2006/relationships" xmlns:m="http://schemas.openxmlformats.org/officeDocument/2006/math" xmlns:v="urn:schemas-microsoft-com:vml" xmlns:wp14="http://schemas.microsoft.com/office/word/2010/wordprocessingDrawing" xmlns:wp="http://schemas.openxmlformats.org/drawingml/2006/wordprocessingDrawing" xmlns:w10="urn:schemas-microsoft-com:office:word" xmlns:w="http://schemas.openxmlformats.org/wordprocessingml/2006/main" xmlns:w14="http://schemas.microsoft.com/office/word/2010/wordml" xmlns:w15="http://schemas.microsoft.com/office/word/2012/wordml" xmlns:wpg="http://schemas.microsoft.com/office/word/2010/wordprocessingGroup" xmlns:wpi="http://schemas.microsoft.com/office/word/2010/wordprocessingInk" xmlns:wne="http://schemas.microsoft.com/office/word/2006/wordml" xmlns:wps="http://schemas.microsoft.com/office/word/2010/wordprocessingShape" mc:Ignorable="w14 w15 wp14">
-  <w:footnote w:type="separator" w:id="-1">
-    <w:p>
-      <w:r>
-        <w:separator/>
-      </w:r>
-    </w:p>
-  </w:footnote>
-  <w:footnote w:type="continuationSeparator" w:id="0">
-    <w:p>
-      <w:r>
-        <w:continuationSeparator/>
-      </w:r>
-    </w:p>
-  </w:footnote>
-</w:footnotes>
-</file>
-
 <file path=word/styles.xml><?xml version="1.0" encoding="utf-8"?>
-<w:styles xmlns:mc="http://schemas.openxmlformats.org/markup-compatibility/2006" xmlns:r="http://schemas.openxmlformats.org/officeDocument/2006/relationships" xmlns:w="http://schemas.openxmlformats.org/wordprocessingml/2006/main" xmlns:w14="http://schemas.microsoft.com/office/word/2010/wordml" xmlns:w15="http://schemas.microsoft.com/office/word/2012/wordml" mc:Ignorable="w14 w15">
+<w:styles xmlns:w="http://schemas.openxmlformats.org/wordprocessingml/2006/main" xmlns:w14="http://schemas.microsoft.com/office/word/2010/wordml" xmlns:mc="http://schemas.openxmlformats.org/markup-compatibility/2006" mc:Ignorable="w14">
   <w:docDefaults>
     <w:rPrDefault>
       <w:rPr>
-        <w:rFonts w:asciiTheme="minorHAnsi" w:eastAsiaTheme="minorHAnsi" w:hAnsiTheme="minorHAnsi" w:cstheme="minorBidi"/>
-        <w:sz w:val="22"/>
+        <w:rFonts w:ascii="Calibri" w:hAnsi="Calibri" w:eastAsia="Calibri" w:cs="" w:asciiTheme="minorHAnsi" w:cstheme="minorBidi" w:eastAsiaTheme="minorHAnsi" w:hAnsiTheme="minorHAnsi"/>
         <w:szCs w:val="22"/>
         <w:lang w:val="en-US" w:eastAsia="en-US" w:bidi="ar-SA"/>
       </w:rPr>
     </w:rPrDefault>
     <w:pPrDefault>
-      <w:pPr>
-        <w:spacing w:after="160" w:line="259" w:lineRule="auto"/>
-      </w:pPr>
+      <w:pPr/>
     </w:pPrDefault>
   </w:docDefaults>
   <w:latentStyles w:defLockedState="0" w:defUIPriority="99" w:defSemiHidden="0" w:defUnhideWhenUsed="0" w:defQFormat="0" w:count="371">
     <w:lsdException w:name="Normal" w:uiPriority="0" w:qFormat="1"/>
     <w:lsdException w:name="heading 1" w:uiPriority="9" w:qFormat="1"/>
-    <w:lsdException w:name="heading 2" w:semiHidden="1" w:uiPriority="0" w:unhideWhenUsed="1" w:qFormat="1"/>
-    <w:lsdException w:name="heading 3" w:semiHidden="1" w:uiPriority="9" w:unhideWhenUsed="1" w:qFormat="1"/>
-    <w:lsdException w:name="heading 4" w:semiHidden="1" w:uiPriority="9" w:unhideWhenUsed="1" w:qFormat="1"/>
-    <w:lsdException w:name="heading 5" w:semiHidden="1" w:uiPriority="9" w:unhideWhenUsed="1" w:qFormat="1"/>
-    <w:lsdException w:name="heading 6" w:semiHidden="1" w:uiPriority="9" w:unhideWhenUsed="1" w:qFormat="1"/>
-    <w:lsdException w:name="heading 7" w:semiHidden="1" w:uiPriority="9" w:unhideWhenUsed="1" w:qFormat="1"/>
-    <w:lsdException w:name="heading 8" w:semiHidden="1" w:uiPriority="9" w:unhideWhenUsed="1" w:qFormat="1"/>
-    <w:lsdException w:name="heading 9" w:semiHidden="1" w:uiPriority="9" w:unhideWhenUsed="1" w:qFormat="1"/>
+    <w:lsdException w:name="heading 2" w:uiPriority="0" w:semiHidden="1" w:unhideWhenUsed="1" w:qFormat="1"/>
+    <w:lsdException w:name="heading 3" w:uiPriority="9" w:semiHidden="1" w:unhideWhenUsed="1" w:qFormat="1"/>
+    <w:lsdException w:name="heading 4" w:uiPriority="9" w:semiHidden="1" w:unhideWhenUsed="1" w:qFormat="1"/>
+    <w:lsdException w:name="heading 5" w:uiPriority="9" w:semiHidden="1" w:unhideWhenUsed="1" w:qFormat="1"/>
+    <w:lsdException w:name="heading 6" w:uiPriority="9" w:semiHidden="1" w:unhideWhenUsed="1" w:qFormat="1"/>
+    <w:lsdException w:name="heading 7" w:uiPriority="9" w:semiHidden="1" w:unhideWhenUsed="1" w:qFormat="1"/>
+    <w:lsdException w:name="heading 8" w:uiPriority="9" w:semiHidden="1" w:unhideWhenUsed="1" w:qFormat="1"/>
+    <w:lsdException w:name="heading 9" w:uiPriority="9" w:semiHidden="1" w:unhideWhenUsed="1" w:qFormat="1"/>
     <w:lsdException w:name="index 1" w:semiHidden="1" w:unhideWhenUsed="1"/>
     <w:lsdException w:name="index 2" w:semiHidden="1" w:unhideWhenUsed="1"/>
     <w:lsdException w:name="index 3" w:semiHidden="1" w:unhideWhenUsed="1"/>
@@ -1433,22 +1189,22 @@
     <w:lsdException w:name="index 7" w:semiHidden="1" w:unhideWhenUsed="1"/>
     <w:lsdException w:name="index 8" w:semiHidden="1" w:unhideWhenUsed="1"/>
     <w:lsdException w:name="index 9" w:semiHidden="1" w:unhideWhenUsed="1"/>
-    <w:lsdException w:name="toc 1" w:semiHidden="1" w:uiPriority="39" w:unhideWhenUsed="1"/>
-    <w:lsdException w:name="toc 2" w:semiHidden="1" w:uiPriority="39" w:unhideWhenUsed="1"/>
-    <w:lsdException w:name="toc 3" w:semiHidden="1" w:uiPriority="39" w:unhideWhenUsed="1"/>
-    <w:lsdException w:name="toc 4" w:semiHidden="1" w:uiPriority="39" w:unhideWhenUsed="1"/>
-    <w:lsdException w:name="toc 5" w:semiHidden="1" w:uiPriority="39" w:unhideWhenUsed="1"/>
-    <w:lsdException w:name="toc 6" w:semiHidden="1" w:uiPriority="39" w:unhideWhenUsed="1"/>
-    <w:lsdException w:name="toc 7" w:semiHidden="1" w:uiPriority="39" w:unhideWhenUsed="1"/>
-    <w:lsdException w:name="toc 8" w:semiHidden="1" w:uiPriority="39" w:unhideWhenUsed="1"/>
-    <w:lsdException w:name="toc 9" w:semiHidden="1" w:uiPriority="39" w:unhideWhenUsed="1"/>
+    <w:lsdException w:name="toc 1" w:uiPriority="39" w:semiHidden="1" w:unhideWhenUsed="1"/>
+    <w:lsdException w:name="toc 2" w:uiPriority="39" w:semiHidden="1" w:unhideWhenUsed="1"/>
+    <w:lsdException w:name="toc 3" w:uiPriority="39" w:semiHidden="1" w:unhideWhenUsed="1"/>
+    <w:lsdException w:name="toc 4" w:uiPriority="39" w:semiHidden="1" w:unhideWhenUsed="1"/>
+    <w:lsdException w:name="toc 5" w:uiPriority="39" w:semiHidden="1" w:unhideWhenUsed="1"/>
+    <w:lsdException w:name="toc 6" w:uiPriority="39" w:semiHidden="1" w:unhideWhenUsed="1"/>
+    <w:lsdException w:name="toc 7" w:uiPriority="39" w:semiHidden="1" w:unhideWhenUsed="1"/>
+    <w:lsdException w:name="toc 8" w:uiPriority="39" w:semiHidden="1" w:unhideWhenUsed="1"/>
+    <w:lsdException w:name="toc 9" w:uiPriority="39" w:semiHidden="1" w:unhideWhenUsed="1"/>
     <w:lsdException w:name="Normal Indent" w:semiHidden="1" w:unhideWhenUsed="1"/>
     <w:lsdException w:name="footnote text" w:semiHidden="1" w:unhideWhenUsed="1"/>
     <w:lsdException w:name="annotation text" w:semiHidden="1" w:unhideWhenUsed="1"/>
     <w:lsdException w:name="header" w:semiHidden="1" w:unhideWhenUsed="1"/>
     <w:lsdException w:name="footer" w:semiHidden="1" w:unhideWhenUsed="1"/>
     <w:lsdException w:name="index heading" w:semiHidden="1" w:unhideWhenUsed="1"/>
-    <w:lsdException w:name="caption" w:semiHidden="1" w:uiPriority="35" w:unhideWhenUsed="1" w:qFormat="1"/>
+    <w:lsdException w:name="caption" w:uiPriority="35" w:semiHidden="1" w:unhideWhenUsed="1" w:qFormat="1"/>
     <w:lsdException w:name="table of figures" w:semiHidden="1" w:unhideWhenUsed="1"/>
     <w:lsdException w:name="envelope address" w:semiHidden="1" w:unhideWhenUsed="1"/>
     <w:lsdException w:name="envelope return" w:semiHidden="1" w:unhideWhenUsed="1"/>
@@ -1479,7 +1235,7 @@
     <w:lsdException w:name="Title" w:uiPriority="10" w:qFormat="1"/>
     <w:lsdException w:name="Closing" w:semiHidden="1" w:unhideWhenUsed="1"/>
     <w:lsdException w:name="Signature" w:semiHidden="1" w:unhideWhenUsed="1"/>
-    <w:lsdException w:name="Default Paragraph Font" w:semiHidden="1" w:uiPriority="1" w:unhideWhenUsed="1"/>
+    <w:lsdException w:name="Default Paragraph Font" w:uiPriority="1" w:semiHidden="1" w:unhideWhenUsed="1"/>
     <w:lsdException w:name="Body Text" w:semiHidden="1" w:unhideWhenUsed="1"/>
     <w:lsdException w:name="Body Text Indent" w:semiHidden="1" w:unhideWhenUsed="1"/>
     <w:lsdException w:name="List Continue" w:semiHidden="1" w:unhideWhenUsed="1"/>
@@ -1679,8 +1435,8 @@
     <w:lsdException w:name="Subtle Reference" w:uiPriority="31" w:qFormat="1"/>
     <w:lsdException w:name="Intense Reference" w:uiPriority="32" w:qFormat="1"/>
     <w:lsdException w:name="Book Title" w:uiPriority="33" w:qFormat="1"/>
-    <w:lsdException w:name="Bibliography" w:semiHidden="1" w:uiPriority="37" w:unhideWhenUsed="1"/>
-    <w:lsdException w:name="TOC Heading" w:semiHidden="1" w:uiPriority="39" w:unhideWhenUsed="1" w:qFormat="1"/>
+    <w:lsdException w:name="Bibliography" w:uiPriority="37" w:semiHidden="1" w:unhideWhenUsed="1"/>
+    <w:lsdException w:name="TOC Heading" w:uiPriority="39" w:semiHidden="1" w:unhideWhenUsed="1" w:qFormat="1"/>
     <w:lsdException w:name="Plain Table 1" w:uiPriority="41"/>
     <w:lsdException w:name="Plain Table 2" w:uiPriority="42"/>
     <w:lsdException w:name="Plain Table 3" w:uiPriority="43"/>
@@ -1786,28 +1542,34 @@
     <w:lsdException w:name="List Table 6 Colorful Accent 6" w:uiPriority="51"/>
     <w:lsdException w:name="List Table 7 Colorful Accent 6" w:uiPriority="52"/>
   </w:latentStyles>
-  <w:style w:type="paragraph" w:default="1" w:styleId="Normal">
+  <w:style w:type="paragraph" w:styleId="Normal" w:default="1">
     <w:name w:val="Normal"/>
     <w:qFormat/>
-    <w:rsid w:val="00A87D85"/>
+    <w:rsid w:val="00a87d85"/>
     <w:pPr>
-      <w:spacing w:after="0" w:line="240" w:lineRule="auto"/>
+      <w:widowControl/>
+      <w:bidi w:val="0"/>
+      <w:spacing w:lineRule="auto" w:line="240" w:before="0" w:after="0"/>
+      <w:jc w:val="left"/>
     </w:pPr>
     <w:rPr>
-      <w:rFonts w:ascii="Times New Roman" w:eastAsia="Times New Roman" w:hAnsi="Times New Roman" w:cs="Times New Roman"/>
+      <w:rFonts w:ascii="Times New Roman" w:hAnsi="Times New Roman" w:eastAsia="Times New Roman" w:cs="Times New Roman"/>
+      <w:color w:val="auto"/>
+      <w:kern w:val="0"/>
       <w:sz w:val="24"/>
       <w:szCs w:val="24"/>
+      <w:lang w:val="en-US" w:eastAsia="en-US" w:bidi="ar-SA"/>
     </w:rPr>
   </w:style>
   <w:style w:type="paragraph" w:styleId="Heading2">
-    <w:name w:val="heading 2"/>
+    <w:name w:val="Heading 2"/>
     <w:basedOn w:val="Normal"/>
     <w:next w:val="Normal"/>
     <w:link w:val="Heading2Char"/>
     <w:qFormat/>
-    <w:rsid w:val="00A87D85"/>
+    <w:rsid w:val="00a87d85"/>
     <w:pPr>
-      <w:keepNext/>
+      <w:keepNext w:val="true"/>
       <w:jc w:val="center"/>
       <w:outlineLvl w:val="1"/>
     </w:pPr>
@@ -1815,11 +1577,156 @@
       <w:u w:val="single"/>
     </w:rPr>
   </w:style>
-  <w:style w:type="character" w:default="1" w:styleId="DefaultParagraphFont">
+  <w:style w:type="character" w:styleId="DefaultParagraphFont" w:default="1">
     <w:name w:val="Default Paragraph Font"/>
     <w:uiPriority w:val="1"/>
     <w:semiHidden/>
     <w:unhideWhenUsed/>
+    <w:qFormat/>
+    <w:rPr/>
+  </w:style>
+  <w:style w:type="character" w:styleId="HeaderChar" w:customStyle="1">
+    <w:name w:val="Header Char"/>
+    <w:basedOn w:val="DefaultParagraphFont"/>
+    <w:link w:val="Header"/>
+    <w:uiPriority w:val="99"/>
+    <w:qFormat/>
+    <w:rsid w:val="00a87d85"/>
+    <w:rPr/>
+  </w:style>
+  <w:style w:type="character" w:styleId="FooterChar" w:customStyle="1">
+    <w:name w:val="Footer Char"/>
+    <w:basedOn w:val="DefaultParagraphFont"/>
+    <w:link w:val="Footer"/>
+    <w:uiPriority w:val="99"/>
+    <w:qFormat/>
+    <w:rsid w:val="00a87d85"/>
+    <w:rPr/>
+  </w:style>
+  <w:style w:type="character" w:styleId="Heading2Char" w:customStyle="1">
+    <w:name w:val="Heading 2 Char"/>
+    <w:basedOn w:val="DefaultParagraphFont"/>
+    <w:link w:val="Heading2"/>
+    <w:qFormat/>
+    <w:rsid w:val="00a87d85"/>
+    <w:rPr>
+      <w:rFonts w:ascii="Times New Roman" w:hAnsi="Times New Roman" w:eastAsia="Times New Roman" w:cs="Times New Roman"/>
+      <w:sz w:val="24"/>
+      <w:szCs w:val="24"/>
+      <w:u w:val="single"/>
+    </w:rPr>
+  </w:style>
+  <w:style w:type="character" w:styleId="Emphasis">
+    <w:name w:val="Emphasis"/>
+    <w:qFormat/>
+    <w:rsid w:val="00a87d85"/>
+    <w:rPr>
+      <w:i/>
+      <w:iCs/>
+    </w:rPr>
+  </w:style>
+  <w:style w:type="paragraph" w:styleId="Heading">
+    <w:name w:val="Heading"/>
+    <w:basedOn w:val="Normal"/>
+    <w:next w:val="TextBody"/>
+    <w:qFormat/>
+    <w:pPr>
+      <w:keepNext w:val="true"/>
+      <w:spacing w:before="240" w:after="120"/>
+    </w:pPr>
+    <w:rPr>
+      <w:rFonts w:ascii="Liberation Sans" w:hAnsi="Liberation Sans" w:eastAsia="WenQuanYi Micro Hei" w:cs="Lohit Devanagari"/>
+      <w:sz w:val="28"/>
+      <w:szCs w:val="28"/>
+    </w:rPr>
+  </w:style>
+  <w:style w:type="paragraph" w:styleId="TextBody">
+    <w:name w:val="Body Text"/>
+    <w:basedOn w:val="Normal"/>
+    <w:pPr>
+      <w:spacing w:lineRule="auto" w:line="276" w:before="0" w:after="140"/>
+    </w:pPr>
+    <w:rPr/>
+  </w:style>
+  <w:style w:type="paragraph" w:styleId="List">
+    <w:name w:val="List"/>
+    <w:basedOn w:val="TextBody"/>
+    <w:pPr/>
+    <w:rPr>
+      <w:rFonts w:cs="Lohit Devanagari"/>
+    </w:rPr>
+  </w:style>
+  <w:style w:type="paragraph" w:styleId="Caption">
+    <w:name w:val="Caption"/>
+    <w:basedOn w:val="Normal"/>
+    <w:qFormat/>
+    <w:pPr>
+      <w:suppressLineNumbers/>
+      <w:spacing w:before="120" w:after="120"/>
+    </w:pPr>
+    <w:rPr>
+      <w:rFonts w:cs="Lohit Devanagari"/>
+      <w:i/>
+      <w:iCs/>
+      <w:sz w:val="24"/>
+      <w:szCs w:val="24"/>
+    </w:rPr>
+  </w:style>
+  <w:style w:type="paragraph" w:styleId="Index">
+    <w:name w:val="Index"/>
+    <w:basedOn w:val="Normal"/>
+    <w:qFormat/>
+    <w:pPr>
+      <w:suppressLineNumbers/>
+    </w:pPr>
+    <w:rPr>
+      <w:rFonts w:cs="Lohit Devanagari"/>
+    </w:rPr>
+  </w:style>
+  <w:style w:type="paragraph" w:styleId="Header">
+    <w:name w:val="Header"/>
+    <w:basedOn w:val="Normal"/>
+    <w:link w:val="HeaderChar"/>
+    <w:uiPriority w:val="99"/>
+    <w:unhideWhenUsed/>
+    <w:rsid w:val="00a87d85"/>
+    <w:pPr>
+      <w:tabs>
+        <w:tab w:val="center" w:pos="4680" w:leader="none"/>
+        <w:tab w:val="right" w:pos="9360" w:leader="none"/>
+      </w:tabs>
+    </w:pPr>
+    <w:rPr>
+      <w:rFonts w:ascii="Calibri" w:hAnsi="Calibri" w:eastAsia="Calibri" w:cs="" w:asciiTheme="minorHAnsi" w:cstheme="minorBidi" w:eastAsiaTheme="minorHAnsi" w:hAnsiTheme="minorHAnsi"/>
+      <w:sz w:val="22"/>
+      <w:szCs w:val="22"/>
+    </w:rPr>
+  </w:style>
+  <w:style w:type="paragraph" w:styleId="Footer">
+    <w:name w:val="Footer"/>
+    <w:basedOn w:val="Normal"/>
+    <w:link w:val="FooterChar"/>
+    <w:uiPriority w:val="99"/>
+    <w:unhideWhenUsed/>
+    <w:rsid w:val="00a87d85"/>
+    <w:pPr>
+      <w:tabs>
+        <w:tab w:val="center" w:pos="4680" w:leader="none"/>
+        <w:tab w:val="right" w:pos="9360" w:leader="none"/>
+      </w:tabs>
+    </w:pPr>
+    <w:rPr>
+      <w:rFonts w:ascii="Calibri" w:hAnsi="Calibri" w:eastAsia="Calibri" w:cs="" w:asciiTheme="minorHAnsi" w:cstheme="minorBidi" w:eastAsiaTheme="minorHAnsi" w:hAnsiTheme="minorHAnsi"/>
+      <w:sz w:val="22"/>
+      <w:szCs w:val="22"/>
+    </w:rPr>
+  </w:style>
+  <w:style w:type="numbering" w:styleId="NoList" w:default="1">
+    <w:name w:val="No List"/>
+    <w:uiPriority w:val="99"/>
+    <w:semiHidden/>
+    <w:unhideWhenUsed/>
+    <w:qFormat/>
   </w:style>
   <w:style w:type="table" w:default="1" w:styleId="TableNormal">
     <w:name w:val="Normal Table"/>
@@ -1835,85 +1742,6 @@
         <w:right w:w="108" w:type="dxa"/>
       </w:tblCellMar>
     </w:tblPr>
-  </w:style>
-  <w:style w:type="numbering" w:default="1" w:styleId="NoList">
-    <w:name w:val="No List"/>
-    <w:uiPriority w:val="99"/>
-    <w:semiHidden/>
-    <w:unhideWhenUsed/>
-  </w:style>
-  <w:style w:type="paragraph" w:styleId="Header">
-    <w:name w:val="header"/>
-    <w:basedOn w:val="Normal"/>
-    <w:link w:val="HeaderChar"/>
-    <w:uiPriority w:val="99"/>
-    <w:unhideWhenUsed/>
-    <w:rsid w:val="00A87D85"/>
-    <w:pPr>
-      <w:tabs>
-        <w:tab w:val="center" w:pos="4680"/>
-        <w:tab w:val="right" w:pos="9360"/>
-      </w:tabs>
-    </w:pPr>
-    <w:rPr>
-      <w:rFonts w:asciiTheme="minorHAnsi" w:eastAsiaTheme="minorHAnsi" w:hAnsiTheme="minorHAnsi" w:cstheme="minorBidi"/>
-      <w:sz w:val="22"/>
-      <w:szCs w:val="22"/>
-    </w:rPr>
-  </w:style>
-  <w:style w:type="character" w:customStyle="1" w:styleId="HeaderChar">
-    <w:name w:val="Header Char"/>
-    <w:basedOn w:val="DefaultParagraphFont"/>
-    <w:link w:val="Header"/>
-    <w:uiPriority w:val="99"/>
-    <w:rsid w:val="00A87D85"/>
-  </w:style>
-  <w:style w:type="paragraph" w:styleId="Footer">
-    <w:name w:val="footer"/>
-    <w:basedOn w:val="Normal"/>
-    <w:link w:val="FooterChar"/>
-    <w:uiPriority w:val="99"/>
-    <w:unhideWhenUsed/>
-    <w:rsid w:val="00A87D85"/>
-    <w:pPr>
-      <w:tabs>
-        <w:tab w:val="center" w:pos="4680"/>
-        <w:tab w:val="right" w:pos="9360"/>
-      </w:tabs>
-    </w:pPr>
-    <w:rPr>
-      <w:rFonts w:asciiTheme="minorHAnsi" w:eastAsiaTheme="minorHAnsi" w:hAnsiTheme="minorHAnsi" w:cstheme="minorBidi"/>
-      <w:sz w:val="22"/>
-      <w:szCs w:val="22"/>
-    </w:rPr>
-  </w:style>
-  <w:style w:type="character" w:customStyle="1" w:styleId="FooterChar">
-    <w:name w:val="Footer Char"/>
-    <w:basedOn w:val="DefaultParagraphFont"/>
-    <w:link w:val="Footer"/>
-    <w:uiPriority w:val="99"/>
-    <w:rsid w:val="00A87D85"/>
-  </w:style>
-  <w:style w:type="character" w:customStyle="1" w:styleId="Heading2Char">
-    <w:name w:val="Heading 2 Char"/>
-    <w:basedOn w:val="DefaultParagraphFont"/>
-    <w:link w:val="Heading2"/>
-    <w:rsid w:val="00A87D85"/>
-    <w:rPr>
-      <w:rFonts w:ascii="Times New Roman" w:eastAsia="Times New Roman" w:hAnsi="Times New Roman" w:cs="Times New Roman"/>
-      <w:sz w:val="24"/>
-      <w:szCs w:val="24"/>
-      <w:u w:val="single"/>
-    </w:rPr>
-  </w:style>
-  <w:style w:type="character" w:styleId="Emphasis">
-    <w:name w:val="Emphasis"/>
-    <w:qFormat/>
-    <w:rsid w:val="00A87D85"/>
-    <w:rPr>
-      <w:i/>
-      <w:iCs/>
-    </w:rPr>
   </w:style>
 </w:styles>
 </file>

--- a/template/source/Surat_Keterangan_Belum_Menikah.docx
+++ b/template/source/Surat_Keterangan_Belum_Menikah.docx
@@ -214,9 +214,9 @@
                   <wp:posOffset>78740</wp:posOffset>
                 </wp:positionH>
                 <wp:positionV relativeFrom="paragraph">
-                  <wp:posOffset>297815</wp:posOffset>
+                  <wp:posOffset>298450</wp:posOffset>
                 </wp:positionV>
-                <wp:extent cx="5928360" cy="1270"/>
+                <wp:extent cx="5928995" cy="1905"/>
                 <wp:effectExtent l="0" t="19050" r="53975" b="38100"/>
                 <wp:wrapNone/>
                 <wp:docPr id="2" name="Straight Connector 1"/>
@@ -227,7 +227,7 @@
                       <wps:spPr>
                         <a:xfrm>
                           <a:off x="0" y="0"/>
-                          <a:ext cx="5927760" cy="720"/>
+                          <a:ext cx="5928480" cy="0"/>
                         </a:xfrm>
                         <a:prstGeom prst="line">
                           <a:avLst/>
@@ -254,7 +254,7 @@
           </mc:Choice>
           <mc:Fallback>
             <w:pict>
-              <v:line id="shape_0" from="6.2pt,23.45pt" to="472.9pt,23.45pt" ID="Straight Connector 1" stroked="t" style="position:absolute">
+              <v:line id="shape_0" from="6.2pt,23.5pt" to="472.95pt,23.5pt" ID="Straight Connector 1" stroked="t" style="position:absolute">
                 <v:stroke color="black" weight="57240" joinstyle="round" endcap="flat"/>
                 <v:fill o:detectmouseclick="t" on="false"/>
               </v:line>
@@ -465,13 +465,7 @@
         <w:rPr>
           <w:b/>
         </w:rPr>
-        <w:t xml:space="preserve"> </w:t>
-      </w:r>
-      <w:r>
-        <w:rPr>
-          <w:b/>
-        </w:rPr>
-        <w:t>{nama}</w:t>
+        <w:t xml:space="preserve"> {nama}</w:t>
       </w:r>
     </w:p>
     <w:p>
@@ -499,13 +493,7 @@
           <w:lang w:val="es-ES"/>
         </w:rPr>
         <w:tab/>
-        <w:t xml:space="preserve">:  </w:t>
-      </w:r>
-      <w:r>
-        <w:rPr>
-          <w:lang w:val="es-ES"/>
-        </w:rPr>
-        <w:t>{ttl}</w:t>
+        <w:t>:  {ttl}</w:t>
       </w:r>
     </w:p>
     <w:p>
@@ -523,13 +511,7 @@
         <w:t>Kewarganegaraan</w:t>
         <w:tab/>
         <w:tab/>
-        <w:t xml:space="preserve">:  </w:t>
-      </w:r>
-      <w:r>
-        <w:rPr>
-          <w:lang w:val="es-ES"/>
-        </w:rPr>
-        <w:t>{kewar}</w:t>
+        <w:t>:  {kewar}</w:t>
       </w:r>
     </w:p>
     <w:p>
@@ -559,13 +541,7 @@
         <w:rPr>
           <w:lang w:val="es-ES"/>
         </w:rPr>
-        <w:t xml:space="preserve">:  </w:t>
-      </w:r>
-      <w:r>
-        <w:rPr>
-          <w:lang w:val="es-ES"/>
-        </w:rPr>
-        <w:t>{agama}</w:t>
+        <w:t>:  {agama}</w:t>
       </w:r>
     </w:p>
     <w:p>
@@ -608,13 +584,7 @@
         <w:tab/>
         <w:tab/>
         <w:tab/>
-        <w:t xml:space="preserve">:  </w:t>
-      </w:r>
-      <w:r>
-        <w:rPr>
-          <w:lang w:val="es-ES"/>
-        </w:rPr>
-        <w:t>{pekerja}</w:t>
+        <w:t>:  {pekerja}</w:t>
       </w:r>
     </w:p>
     <w:p>
@@ -631,13 +601,7 @@
         </w:rPr>
         <w:t>No.Induk Kependudukan</w:t>
         <w:tab/>
-        <w:t xml:space="preserve">: </w:t>
-      </w:r>
-      <w:r>
-        <w:rPr>
-          <w:lang w:val="es-ES"/>
-        </w:rPr>
-        <w:t>{nike}</w:t>
+        <w:t>: {nike}</w:t>
       </w:r>
     </w:p>
     <w:p>
@@ -790,13 +754,7 @@
           <w:lang w:val="id-ID"/>
         </w:rPr>
         <w:tab/>
-        <w:t xml:space="preserve">Surat keterangan ini dibuat sebagai  </w:t>
-      </w:r>
-      <w:r>
-        <w:rPr>
-          <w:lang w:val="id-ID"/>
-        </w:rPr>
-        <w:t>{untuk}</w:t>
+        <w:t>Surat keterangan ini dibuat sebagai  {untuk}</w:t>
       </w:r>
     </w:p>
     <w:p>
@@ -843,33 +801,151 @@
         <w:pStyle w:val="Normal"/>
         <w:spacing w:lineRule="auto" w:line="276"/>
         <w:jc w:val="both"/>
+        <w:rPr/>
+      </w:pPr>
+      <w:r>
         <w:rPr>
           <w:lang w:val="sv-SE"/>
         </w:rPr>
+        <w:tab/>
+        <w:tab/>
+        <w:tab/>
+        <w:tab/>
+        <w:tab/>
+        <w:tab/>
+        <w:tab/>
+        <w:tab/>
+        <w:t xml:space="preserve">   Babadan</w:t>
+      </w:r>
+      <w:r>
+        <w:rPr>
+          <w:lang w:val="id-ID"/>
+        </w:rPr>
+        <w:t>, {tgl_sekarang}</w:t>
+      </w:r>
+    </w:p>
+    <w:p>
+      <w:pPr>
+        <w:pStyle w:val="Normal"/>
+        <w:jc w:val="both"/>
+        <w:rPr/>
       </w:pPr>
       <w:r>
         <w:rPr>
           <w:lang w:val="sv-SE"/>
         </w:rPr>
-        <w:tab/>
-        <w:tab/>
-        <w:tab/>
-        <w:tab/>
-        <w:tab/>
-        <w:tab/>
-        <w:tab/>
-        <w:tab/>
-        <w:t xml:space="preserve">   Babadan, </w:t>
-      </w:r>
-      <w:r>
-        <w:rPr/>
-        <w:t>25 Pebruari  2020</w:t>
+        <w:t xml:space="preserve">   </w:t>
+      </w:r>
+      <w:r>
+        <w:rPr>
+          <w:lang w:val="id-ID"/>
+        </w:rPr>
+        <w:t xml:space="preserve">   </w:t>
+      </w:r>
+      <w:r>
+        <w:rPr/>
+        <w:t xml:space="preserve">      </w:t>
       </w:r>
       <w:r>
         <w:rPr>
           <w:lang w:val="sv-SE"/>
         </w:rPr>
-        <w:t xml:space="preserve">       </w:t>
+        <w:t>Yang bersangkutan</w:t>
+      </w:r>
+      <w:r>
+        <w:rPr>
+          <w:lang w:val="id-ID"/>
+        </w:rPr>
+        <w:t xml:space="preserve"> </w:t>
+        <w:tab/>
+        <w:t xml:space="preserve">                                        </w:t>
+      </w:r>
+      <w:r>
+        <w:rPr/>
+        <w:t xml:space="preserve">               </w:t>
+      </w:r>
+      <w:r>
+        <w:rPr>
+          <w:lang w:val="id-ID"/>
+        </w:rPr>
+        <w:t xml:space="preserve">  </w:t>
+      </w:r>
+      <w:r>
+        <w:rPr/>
+        <w:t xml:space="preserve">     </w:t>
+      </w:r>
+      <w:r>
+        <w:rPr>
+          <w:lang w:val="id-ID"/>
+        </w:rPr>
+        <w:t>{tambahan}</w:t>
+      </w:r>
+    </w:p>
+    <w:p>
+      <w:pPr>
+        <w:pStyle w:val="Normal"/>
+        <w:jc w:val="both"/>
+        <w:rPr/>
+      </w:pPr>
+      <w:r>
+        <w:rPr>
+          <w:lang w:val="id-ID"/>
+        </w:rPr>
+        <w:tab/>
+        <w:tab/>
+        <w:tab/>
+        <w:tab/>
+        <w:tab/>
+        <w:tab/>
+        <w:tab/>
+        <w:tab/>
+        <w:tab/>
+        <w:t xml:space="preserve">   </w:t>
+      </w:r>
+      <w:r>
+        <w:rPr>
+          <w:lang w:val="sv-SE"/>
+        </w:rPr>
+        <w:t>{ttd_jabat}</w:t>
+      </w:r>
+    </w:p>
+    <w:p>
+      <w:pPr>
+        <w:pStyle w:val="Normal"/>
+        <w:jc w:val="both"/>
+        <w:rPr/>
+      </w:pPr>
+      <w:r>
+        <w:rPr>
+          <w:lang w:val="sv-SE"/>
+        </w:rPr>
+        <w:tab/>
+        <w:tab/>
+        <w:tab/>
+        <w:t xml:space="preserve">                                                                                       </w:t>
+        <w:tab/>
+        <w:tab/>
+        <w:tab/>
+        <w:tab/>
+        <w:tab/>
+        <w:tab/>
+        <w:tab/>
+        <w:tab/>
+        <w:t xml:space="preserve"> </w:t>
+      </w:r>
+    </w:p>
+    <w:p>
+      <w:pPr>
+        <w:pStyle w:val="Normal"/>
+        <w:jc w:val="both"/>
+        <w:rPr>
+          <w:lang w:val="sv-SE"/>
+        </w:rPr>
+      </w:pPr>
+      <w:r>
+        <w:rPr>
+          <w:lang w:val="sv-SE"/>
+        </w:rPr>
       </w:r>
     </w:p>
     <w:p>
@@ -877,209 +953,26 @@
         <w:pStyle w:val="Normal"/>
         <w:spacing w:lineRule="auto" w:line="276"/>
         <w:jc w:val="both"/>
-        <w:rPr>
-          <w:lang w:val="id-ID"/>
-        </w:rPr>
-      </w:pPr>
-      <w:r>
-        <w:rPr>
-          <w:lang w:val="sv-SE"/>
-        </w:rPr>
-        <w:t xml:space="preserve">   </w:t>
-      </w:r>
-      <w:r>
-        <w:rPr>
-          <w:lang w:val="id-ID"/>
-        </w:rPr>
-        <w:t xml:space="preserve">       </w:t>
-      </w:r>
-      <w:r>
-        <w:rPr>
-          <w:lang w:val="sv-SE"/>
-        </w:rPr>
-        <w:t>Yang bersangkutan</w:t>
-        <w:tab/>
-        <w:tab/>
-      </w:r>
-      <w:r>
-        <w:rPr>
-          <w:lang w:val="id-ID"/>
-        </w:rPr>
-        <w:tab/>
-        <w:t xml:space="preserve">                         </w:t>
-      </w:r>
-      <w:r>
-        <w:rPr/>
-        <w:t xml:space="preserve">  a/n. </w:t>
-      </w:r>
-      <w:r>
-        <w:rPr>
-          <w:lang w:val="id-ID"/>
-        </w:rPr>
-        <w:t>Kepala Desa Babadan</w:t>
-      </w:r>
-    </w:p>
-    <w:p>
-      <w:pPr>
-        <w:pStyle w:val="Normal"/>
-        <w:spacing w:lineRule="auto" w:line="276"/>
-        <w:jc w:val="both"/>
-        <w:rPr/>
-      </w:pPr>
-      <w:r>
-        <w:rPr>
-          <w:lang w:val="id-ID"/>
-        </w:rPr>
-        <w:tab/>
-        <w:tab/>
-        <w:tab/>
-        <w:tab/>
-        <w:tab/>
-        <w:tab/>
-        <w:tab/>
-        <w:tab/>
-        <w:tab/>
-      </w:r>
-      <w:r>
-        <w:rPr/>
-        <w:t xml:space="preserve">    SEKDES:</w:t>
-      </w:r>
-    </w:p>
-    <w:p>
-      <w:pPr>
-        <w:pStyle w:val="Normal"/>
-        <w:spacing w:lineRule="auto" w:line="276"/>
-        <w:jc w:val="both"/>
-        <w:rPr>
-          <w:lang w:val="id-ID"/>
-        </w:rPr>
-      </w:pPr>
-      <w:r>
-        <w:rPr>
-          <w:lang w:val="id-ID"/>
-        </w:rPr>
-      </w:r>
-    </w:p>
-    <w:p>
-      <w:pPr>
-        <w:pStyle w:val="Normal"/>
-        <w:spacing w:lineRule="auto" w:line="276"/>
-        <w:jc w:val="both"/>
-        <w:rPr>
-          <w:lang w:val="id-ID"/>
-        </w:rPr>
-      </w:pPr>
-      <w:r>
-        <w:rPr>
-          <w:lang w:val="id-ID"/>
-        </w:rPr>
-      </w:r>
-    </w:p>
-    <w:p>
-      <w:pPr>
-        <w:pStyle w:val="Normal"/>
-        <w:spacing w:lineRule="auto" w:line="276"/>
-        <w:jc w:val="both"/>
-        <w:rPr>
-          <w:lang w:val="id-ID"/>
-        </w:rPr>
-      </w:pPr>
-      <w:r>
-        <w:rPr>
-          <w:lang w:val="id-ID"/>
-        </w:rPr>
-      </w:r>
-    </w:p>
-    <w:p>
-      <w:pPr>
-        <w:pStyle w:val="Normal"/>
-        <w:spacing w:lineRule="auto" w:line="276"/>
-        <w:jc w:val="both"/>
-        <w:rPr>
-          <w:lang w:val="id-ID"/>
-        </w:rPr>
-      </w:pPr>
-      <w:r>
-        <w:rPr>
-          <w:lang w:val="id-ID"/>
-        </w:rPr>
-      </w:r>
-    </w:p>
-    <w:p>
-      <w:pPr>
-        <w:pStyle w:val="Normal"/>
-        <w:spacing w:lineRule="auto" w:line="276"/>
-        <w:jc w:val="both"/>
-        <w:rPr>
-          <w:lang w:val="id-ID"/>
-        </w:rPr>
-      </w:pPr>
-      <w:r>
-        <w:rPr>
-          <w:b/>
-        </w:rPr>
-        <w:t xml:space="preserve"> </w:t>
-      </w:r>
-      <w:r>
-        <w:rPr>
-          <w:b/>
-        </w:rPr>
-        <w:tab/>
-        <w:t xml:space="preserve">    </w:t>
-      </w:r>
-      <w:r>
-        <w:rPr>
-          <w:b/>
-          <w:lang w:val="id-ID"/>
-        </w:rPr>
-        <w:t>(</w:t>
-      </w:r>
-      <w:r>
-        <w:rPr>
-          <w:b/>
-        </w:rPr>
-        <w:t>NAMA</w:t>
-      </w:r>
-      <w:r>
-        <w:rPr>
-          <w:b/>
-          <w:lang w:val="id-ID" w:eastAsia="id-ID"/>
-        </w:rPr>
-        <w:t>)</w:t>
-      </w:r>
-      <w:r>
-        <w:rPr>
-          <w:b/>
-          <w:lang w:val="sv-SE"/>
-        </w:rPr>
-        <w:t xml:space="preserve"> </w:t>
-        <w:tab/>
-        <w:tab/>
-        <w:tab/>
-        <w:tab/>
-        <w:tab/>
-        <w:tab/>
-        <w:tab/>
-      </w:r>
-      <w:r>
-        <w:rPr>
-          <w:b/>
-          <w:lang w:val="id-ID"/>
-        </w:rPr>
-        <w:t>(</w:t>
-      </w:r>
-      <w:r>
-        <w:rPr>
-          <w:b/>
-        </w:rPr>
-        <w:t>NAMA</w:t>
-      </w:r>
-      <w:r>
-        <w:rPr>
-          <w:b/>
-          <w:lang w:val="id-ID"/>
-        </w:rPr>
-        <w:t xml:space="preserve"> )</w:t>
+        <w:rPr/>
+      </w:pPr>
+      <w:r>
+        <w:rPr>
+          <w:b/>
+          <w:lang w:val="id-ID"/>
+        </w:rPr>
+        <w:t xml:space="preserve">                                                                                                                                                                                                                                                                                                                                                                                                                                                                                                                                                                                                                                                                                                                                                                                                                                                                                                                                                                                                                                                                                                                                                                                                                                                                                                                                                                                                                                                                                                                                                                                                                                                                                                                                                                                                                                                                                                                                                            </w:t>
+      </w:r>
+      <w:r>
+        <w:rPr>
+          <w:b/>
+          <w:lang w:val="id-ID"/>
+        </w:rPr>
+        <w:tab/>
+        <w:t xml:space="preserve">{nama}                                        </w:t>
+        <w:tab/>
+        <w:tab/>
+        <w:tab/>
+        <w:t xml:space="preserve">                     {n} </w:t>
       </w:r>
     </w:p>
     <w:p>
